--- a/homeworks/homework-02.docx
+++ b/homeworks/homework-02.docx
@@ -1,6 +1,6 @@
 
 <file path=word/document.xml><?xml version="1.0" encoding="utf-8"?>
-<w:document xmlns:mc="http://schemas.openxmlformats.org/markup-compatibility/2006" xmlns:o="urn:schemas-microsoft-com:office:office" xmlns:r="http://schemas.openxmlformats.org/officeDocument/2006/relationships" xmlns:m="http://schemas.openxmlformats.org/officeDocument/2006/math" xmlns:v="urn:schemas-microsoft-com:vml" xmlns:wp="http://schemas.openxmlformats.org/drawingml/2006/wordprocessingDrawing" xmlns:w10="urn:schemas-microsoft-com:office:word" xmlns:w="http://schemas.openxmlformats.org/wordprocessingml/2006/main" xmlns:wne="http://schemas.microsoft.com/office/word/2006/wordml" xmlns:sl="http://schemas.openxmlformats.org/schemaLibrary/2006/main" xmlns:a="http://schemas.openxmlformats.org/drawingml/2006/main" xmlns:pic="http://schemas.openxmlformats.org/drawingml/2006/picture" xmlns:c="http://schemas.openxmlformats.org/drawingml/2006/chart" xmlns:lc="http://schemas.openxmlformats.org/drawingml/2006/lockedCanvas" xmlns:dgm="http://schemas.openxmlformats.org/drawingml/2006/diagram" xmlns:wps="http://schemas.microsoft.com/office/word/2010/wordprocessingShape" xmlns:wpg="http://schemas.microsoft.com/office/word/2010/wordprocessingGroup" xmlns:w14="http://schemas.microsoft.com/office/word/2010/wordml" xmlns:w15="http://schemas.microsoft.com/office/word/2012/wordml">
+<w:document xmlns:wpc="http://schemas.microsoft.com/office/word/2010/wordprocessingCanvas" xmlns:cx="http://schemas.microsoft.com/office/drawing/2014/chartex" xmlns:cx1="http://schemas.microsoft.com/office/drawing/2015/9/8/chartex" xmlns:cx2="http://schemas.microsoft.com/office/drawing/2015/10/21/chartex" xmlns:cx3="http://schemas.microsoft.com/office/drawing/2016/5/9/chartex" xmlns:cx4="http://schemas.microsoft.com/office/drawing/2016/5/10/chartex" xmlns:cx5="http://schemas.microsoft.com/office/drawing/2016/5/11/chartex" xmlns:cx6="http://schemas.microsoft.com/office/drawing/2016/5/12/chartex" xmlns:cx7="http://schemas.microsoft.com/office/drawing/2016/5/13/chartex" xmlns:cx8="http://schemas.microsoft.com/office/drawing/2016/5/14/chartex" xmlns:mc="http://schemas.openxmlformats.org/markup-compatibility/2006" xmlns:aink="http://schemas.microsoft.com/office/drawing/2016/ink" xmlns:am3d="http://schemas.microsoft.com/office/drawing/2017/model3d" xmlns:o="urn:schemas-microsoft-com:office:office" xmlns:oel="http://schemas.microsoft.com/office/2019/extlst" xmlns:r="http://schemas.openxmlformats.org/officeDocument/2006/relationships" xmlns:m="http://schemas.openxmlformats.org/officeDocument/2006/math" xmlns:v="urn:schemas-microsoft-com:vml" xmlns:wp14="http://schemas.microsoft.com/office/word/2010/wordprocessingDrawing" xmlns:wp="http://schemas.openxmlformats.org/drawingml/2006/wordprocessingDrawing" xmlns:w10="urn:schemas-microsoft-com:office:word" xmlns:w="http://schemas.openxmlformats.org/wordprocessingml/2006/main" xmlns:w14="http://schemas.microsoft.com/office/word/2010/wordml" xmlns:w15="http://schemas.microsoft.com/office/word/2012/wordml" xmlns:w16cex="http://schemas.microsoft.com/office/word/2018/wordml/cex" xmlns:w16cid="http://schemas.microsoft.com/office/word/2016/wordml/cid" xmlns:w16="http://schemas.microsoft.com/office/word/2018/wordml" xmlns:w16sdtdh="http://schemas.microsoft.com/office/word/2020/wordml/sdtdatahash" xmlns:w16se="http://schemas.microsoft.com/office/word/2015/wordml/symex" xmlns:wpg="http://schemas.microsoft.com/office/word/2010/wordprocessingGroup" xmlns:wpi="http://schemas.microsoft.com/office/word/2010/wordprocessingInk" xmlns:wne="http://schemas.microsoft.com/office/word/2006/wordml" xmlns:wps="http://schemas.microsoft.com/office/word/2010/wordprocessingShape" mc:Ignorable="w14 w15 w16se w16cid w16 w16cex w16sdtdh wp14">
   <w:body>
     <w:p>
       <w:pPr>
@@ -8,18 +8,28 @@
         <w:rPr>
           <w:sz w:val="22"/>
           <w:szCs w:val="22"/>
-          <w:vertAlign w:val="baseline"/>
+        </w:rPr>
+      </w:pPr>
+    </w:p>
+    <w:p>
+      <w:pPr>
+        <w:pStyle w:val="Heading2"/>
+        <w:rPr>
+          <w:sz w:val="22"/>
+          <w:szCs w:val="22"/>
         </w:rPr>
       </w:pPr>
       <w:r>
         <w:rPr>
-          <w:rtl w:val="0"/>
-        </w:rPr>
+          <w:sz w:val="22"/>
+          <w:szCs w:val="22"/>
+        </w:rPr>
+        <w:t>Weekly Homework II</w:t>
       </w:r>
     </w:p>
     <w:p>
       <w:pPr>
-        <w:pStyle w:val="Heading2"/>
+        <w:jc w:val="center"/>
         <w:rPr>
           <w:sz w:val="22"/>
           <w:szCs w:val="22"/>
@@ -29,15 +39,15 @@
         <w:rPr>
           <w:sz w:val="22"/>
           <w:szCs w:val="22"/>
-          <w:rtl w:val="0"/>
-        </w:rPr>
-        <w:t xml:space="preserve">Weekly Homework II</w:t>
+        </w:rPr>
+        <w:t>Survey Methodology I</w:t>
       </w:r>
     </w:p>
     <w:p>
       <w:pPr>
         <w:jc w:val="center"/>
         <w:rPr>
+          <w:b/>
           <w:sz w:val="22"/>
           <w:szCs w:val="22"/>
         </w:rPr>
@@ -46,75 +56,42 @@
         <w:rPr>
           <w:sz w:val="22"/>
           <w:szCs w:val="22"/>
-          <w:rtl w:val="0"/>
-        </w:rPr>
-        <w:t xml:space="preserve">Survey Methodology I</w:t>
+        </w:rPr>
+        <w:t xml:space="preserve">Due date: </w:t>
+      </w:r>
+      <w:r>
+        <w:rPr>
+          <w:b/>
+          <w:sz w:val="22"/>
+          <w:szCs w:val="22"/>
+        </w:rPr>
+        <w:t>January 11, 2022</w:t>
       </w:r>
     </w:p>
     <w:p>
       <w:pPr>
+        <w:ind w:right="-540"/>
         <w:jc w:val="center"/>
         <w:rPr>
-          <w:b w:val="1"/>
-          <w:sz w:val="22"/>
-          <w:szCs w:val="22"/>
-        </w:rPr>
-      </w:pPr>
-      <w:r>
-        <w:rPr>
-          <w:sz w:val="22"/>
-          <w:szCs w:val="22"/>
-          <w:rtl w:val="0"/>
-        </w:rPr>
-        <w:t xml:space="preserve">Due date: </w:t>
-      </w:r>
-      <w:r>
-        <w:rPr>
-          <w:b w:val="1"/>
-          <w:sz w:val="22"/>
-          <w:szCs w:val="22"/>
-          <w:rtl w:val="0"/>
-        </w:rPr>
-        <w:t xml:space="preserve">January 11, 2022</w:t>
-      </w:r>
+          <w:sz w:val="22"/>
+          <w:szCs w:val="22"/>
+        </w:rPr>
+      </w:pPr>
     </w:p>
     <w:p>
       <w:pPr>
-        <w:ind w:right="-540"/>
-        <w:jc w:val="center"/>
-        <w:rPr>
-          <w:sz w:val="22"/>
-          <w:szCs w:val="22"/>
-          <w:vertAlign w:val="baseline"/>
-        </w:rPr>
-      </w:pPr>
-      <w:r>
-        <w:rPr>
-          <w:rtl w:val="0"/>
-        </w:rPr>
-      </w:r>
-    </w:p>
-    <w:p>
-      <w:pPr>
-        <w:keepNext w:val="0"/>
-        <w:keepLines w:val="0"/>
-        <w:pageBreakBefore w:val="0"/>
-        <w:widowControl w:val="1"/>
         <w:numPr>
           <w:ilvl w:val="0"/>
           <w:numId w:val="1"/>
         </w:numPr>
         <w:pBdr>
-          <w:top w:space="0" w:sz="0" w:val="nil"/>
-          <w:left w:space="0" w:sz="0" w:val="nil"/>
-          <w:bottom w:space="0" w:sz="0" w:val="nil"/>
-          <w:right w:space="0" w:sz="0" w:val="nil"/>
-          <w:between w:space="0" w:sz="0" w:val="nil"/>
+          <w:top w:val="nil"/>
+          <w:left w:val="nil"/>
+          <w:bottom w:val="nil"/>
+          <w:right w:val="nil"/>
+          <w:between w:val="nil"/>
         </w:pBdr>
-        <w:shd w:fill="auto" w:val="clear"/>
-        <w:spacing w:after="0" w:before="0" w:line="240" w:lineRule="auto"/>
-        <w:ind w:left="720" w:right="-540" w:hanging="360"/>
-        <w:jc w:val="left"/>
+        <w:ind w:right="-540"/>
         <w:rPr>
           <w:sz w:val="22"/>
           <w:szCs w:val="22"/>
@@ -124,60 +101,40 @@
         <w:rPr>
           <w:sz w:val="22"/>
           <w:szCs w:val="22"/>
-          <w:rtl w:val="0"/>
-        </w:rPr>
-        <w:t xml:space="preserve">Design effects are used to evaluate the precision of statistics for different sample designs. Based on the readings assigned to this class (Sections 4.4, Survey Methodology book by Groves et al.):</w:t>
+        </w:rPr>
+        <w:t>Design effects are used to evaluate the precision of statistics for different sample designs. Based on the readings assigned to this class (Sections 4.4, Survey Methodology book by Groves et al.):</w:t>
       </w:r>
     </w:p>
     <w:p>
       <w:pPr>
-        <w:keepNext w:val="0"/>
-        <w:keepLines w:val="0"/>
-        <w:pageBreakBefore w:val="0"/>
-        <w:widowControl w:val="1"/>
         <w:pBdr>
-          <w:top w:space="0" w:sz="0" w:val="nil"/>
-          <w:left w:space="0" w:sz="0" w:val="nil"/>
-          <w:bottom w:space="0" w:sz="0" w:val="nil"/>
-          <w:right w:space="0" w:sz="0" w:val="nil"/>
-          <w:between w:space="0" w:sz="0" w:val="nil"/>
+          <w:top w:val="nil"/>
+          <w:left w:val="nil"/>
+          <w:bottom w:val="nil"/>
+          <w:right w:val="nil"/>
+          <w:between w:val="nil"/>
         </w:pBdr>
-        <w:shd w:fill="auto" w:val="clear"/>
-        <w:spacing w:after="0" w:before="0" w:line="240" w:lineRule="auto"/>
-        <w:ind w:left="720" w:right="-540" w:firstLine="0"/>
-        <w:jc w:val="left"/>
-        <w:rPr>
-          <w:sz w:val="22"/>
-          <w:szCs w:val="22"/>
-        </w:rPr>
-      </w:pPr>
-      <w:r>
-        <w:rPr>
-          <w:rtl w:val="0"/>
-        </w:rPr>
-      </w:r>
+        <w:ind w:left="720" w:right="-540"/>
+        <w:rPr>
+          <w:sz w:val="22"/>
+          <w:szCs w:val="22"/>
+        </w:rPr>
+      </w:pPr>
     </w:p>
     <w:p>
       <w:pPr>
-        <w:keepNext w:val="0"/>
-        <w:keepLines w:val="0"/>
-        <w:pageBreakBefore w:val="0"/>
-        <w:widowControl w:val="1"/>
         <w:numPr>
           <w:ilvl w:val="1"/>
           <w:numId w:val="1"/>
         </w:numPr>
         <w:pBdr>
-          <w:top w:space="0" w:sz="0" w:val="nil"/>
-          <w:left w:space="0" w:sz="0" w:val="nil"/>
-          <w:bottom w:space="0" w:sz="0" w:val="nil"/>
-          <w:right w:space="0" w:sz="0" w:val="nil"/>
-          <w:between w:space="0" w:sz="0" w:val="nil"/>
+          <w:top w:val="nil"/>
+          <w:left w:val="nil"/>
+          <w:bottom w:val="nil"/>
+          <w:right w:val="nil"/>
+          <w:between w:val="nil"/>
         </w:pBdr>
-        <w:shd w:fill="auto" w:val="clear"/>
-        <w:spacing w:after="0" w:before="0" w:line="240" w:lineRule="auto"/>
-        <w:ind w:left="1440" w:right="-540" w:hanging="360"/>
-        <w:jc w:val="left"/>
+        <w:ind w:right="-540"/>
         <w:rPr>
           <w:sz w:val="22"/>
           <w:szCs w:val="22"/>
@@ -187,32 +144,24 @@
         <w:rPr>
           <w:sz w:val="22"/>
           <w:szCs w:val="22"/>
-          <w:rtl w:val="0"/>
-        </w:rPr>
-        <w:t xml:space="preserve">Is the design effect of a clustered element sample likely to be larger or smaller than one?</w:t>
+        </w:rPr>
+        <w:t>Is the design effect of a clustered element sample likely to be larger or smaller than one?</w:t>
       </w:r>
     </w:p>
     <w:p>
       <w:pPr>
-        <w:keepNext w:val="0"/>
-        <w:keepLines w:val="0"/>
-        <w:pageBreakBefore w:val="0"/>
-        <w:widowControl w:val="1"/>
         <w:numPr>
           <w:ilvl w:val="1"/>
           <w:numId w:val="1"/>
         </w:numPr>
         <w:pBdr>
-          <w:top w:space="0" w:sz="0" w:val="nil"/>
-          <w:left w:space="0" w:sz="0" w:val="nil"/>
-          <w:bottom w:space="0" w:sz="0" w:val="nil"/>
-          <w:right w:space="0" w:sz="0" w:val="nil"/>
-          <w:between w:space="0" w:sz="0" w:val="nil"/>
+          <w:top w:val="nil"/>
+          <w:left w:val="nil"/>
+          <w:bottom w:val="nil"/>
+          <w:right w:val="nil"/>
+          <w:between w:val="nil"/>
         </w:pBdr>
-        <w:shd w:fill="auto" w:val="clear"/>
-        <w:spacing w:after="0" w:before="0" w:line="240" w:lineRule="auto"/>
-        <w:ind w:left="1440" w:right="-540" w:hanging="360"/>
-        <w:jc w:val="left"/>
+        <w:ind w:right="-540"/>
         <w:rPr>
           <w:sz w:val="22"/>
           <w:szCs w:val="22"/>
@@ -222,32 +171,31 @@
         <w:rPr>
           <w:sz w:val="22"/>
           <w:szCs w:val="22"/>
-          <w:rtl w:val="0"/>
-        </w:rPr>
-        <w:t xml:space="preserve">Is the design effect of a stratified element sample likely to be bigger or smaller than one</w:t>
+        </w:rPr>
+        <w:t>Is the design effect of a stratified element sample likely to be bigger or smaller than one</w:t>
+      </w:r>
+      <w:r>
+        <w:rPr>
+          <w:sz w:val="22"/>
+          <w:szCs w:val="22"/>
+        </w:rPr>
+        <w:t>?</w:t>
       </w:r>
     </w:p>
     <w:p>
       <w:pPr>
-        <w:keepNext w:val="0"/>
-        <w:keepLines w:val="0"/>
-        <w:pageBreakBefore w:val="0"/>
-        <w:widowControl w:val="1"/>
         <w:numPr>
           <w:ilvl w:val="1"/>
           <w:numId w:val="1"/>
         </w:numPr>
         <w:pBdr>
-          <w:top w:space="0" w:sz="0" w:val="nil"/>
-          <w:left w:space="0" w:sz="0" w:val="nil"/>
-          <w:bottom w:space="0" w:sz="0" w:val="nil"/>
-          <w:right w:space="0" w:sz="0" w:val="nil"/>
-          <w:between w:space="0" w:sz="0" w:val="nil"/>
+          <w:top w:val="nil"/>
+          <w:left w:val="nil"/>
+          <w:bottom w:val="nil"/>
+          <w:right w:val="nil"/>
+          <w:between w:val="nil"/>
         </w:pBdr>
-        <w:shd w:fill="auto" w:val="clear"/>
-        <w:spacing w:after="0" w:before="0" w:line="240" w:lineRule="auto"/>
-        <w:ind w:left="1440" w:right="-540" w:hanging="360"/>
-        <w:jc w:val="left"/>
+        <w:ind w:right="-540"/>
         <w:rPr>
           <w:sz w:val="22"/>
           <w:szCs w:val="22"/>
@@ -257,32 +205,24 @@
         <w:rPr>
           <w:sz w:val="22"/>
           <w:szCs w:val="22"/>
-          <w:rtl w:val="0"/>
-        </w:rPr>
-        <w:t xml:space="preserve">In a single-stage clustered sample, if within a cluster, a variable has nearly the same value for all elements within the cluster, what value will the intraclass correlation be close to?</w:t>
+        </w:rPr>
+        <w:t>In a single-stage clustered sample, if within a cluster, a variable has nearly the same value for all elements within the cluster, what value will the intraclass correlation be close to?</w:t>
       </w:r>
     </w:p>
     <w:p>
       <w:pPr>
-        <w:keepNext w:val="0"/>
-        <w:keepLines w:val="0"/>
-        <w:pageBreakBefore w:val="0"/>
-        <w:widowControl w:val="1"/>
         <w:numPr>
           <w:ilvl w:val="1"/>
           <w:numId w:val="1"/>
         </w:numPr>
         <w:pBdr>
-          <w:top w:space="0" w:sz="0" w:val="nil"/>
-          <w:left w:space="0" w:sz="0" w:val="nil"/>
-          <w:bottom w:space="0" w:sz="0" w:val="nil"/>
-          <w:right w:space="0" w:sz="0" w:val="nil"/>
-          <w:between w:space="0" w:sz="0" w:val="nil"/>
+          <w:top w:val="nil"/>
+          <w:left w:val="nil"/>
+          <w:bottom w:val="nil"/>
+          <w:right w:val="nil"/>
+          <w:between w:val="nil"/>
         </w:pBdr>
-        <w:shd w:fill="auto" w:val="clear"/>
-        <w:spacing w:after="0" w:before="0" w:line="240" w:lineRule="auto"/>
-        <w:ind w:left="1440" w:right="-540" w:hanging="360"/>
-        <w:jc w:val="left"/>
+        <w:ind w:right="-540"/>
         <w:rPr>
           <w:sz w:val="22"/>
           <w:szCs w:val="22"/>
@@ -292,32 +232,24 @@
         <w:rPr>
           <w:sz w:val="22"/>
           <w:szCs w:val="22"/>
-          <w:rtl w:val="0"/>
-        </w:rPr>
-        <w:t xml:space="preserve">For a single-staged clustered sample, the intraclass correlation for a key variable is 0.016, and the cluster size is 10. Calculate the design effect for the mean of that key variable.</w:t>
+        </w:rPr>
+        <w:t>For a single-staged clustered sample, the intraclass correlation for a key variable is 0.016, and the cluster size is 10. Calculate the design effect for the mean of that key variable.</w:t>
       </w:r>
     </w:p>
     <w:p>
       <w:pPr>
-        <w:keepNext w:val="0"/>
-        <w:keepLines w:val="0"/>
-        <w:pageBreakBefore w:val="0"/>
-        <w:widowControl w:val="1"/>
         <w:numPr>
           <w:ilvl w:val="1"/>
           <w:numId w:val="1"/>
         </w:numPr>
         <w:pBdr>
-          <w:top w:space="0" w:sz="0" w:val="nil"/>
-          <w:left w:space="0" w:sz="0" w:val="nil"/>
-          <w:bottom w:space="0" w:sz="0" w:val="nil"/>
-          <w:right w:space="0" w:sz="0" w:val="nil"/>
-          <w:between w:space="0" w:sz="0" w:val="nil"/>
+          <w:top w:val="nil"/>
+          <w:left w:val="nil"/>
+          <w:bottom w:val="nil"/>
+          <w:right w:val="nil"/>
+          <w:between w:val="nil"/>
         </w:pBdr>
-        <w:shd w:fill="auto" w:val="clear"/>
-        <w:spacing w:after="0" w:before="0" w:line="240" w:lineRule="auto"/>
-        <w:ind w:left="1440" w:right="-540" w:hanging="360"/>
-        <w:jc w:val="left"/>
+        <w:ind w:right="-540"/>
         <w:rPr>
           <w:sz w:val="22"/>
           <w:szCs w:val="22"/>
@@ -327,38 +259,25 @@
         <w:rPr>
           <w:sz w:val="22"/>
           <w:szCs w:val="22"/>
-          <w:rtl w:val="0"/>
-        </w:rPr>
-        <w:t xml:space="preserve">What does the design effect in part d mean?</w:t>
+        </w:rPr>
+        <w:t>What does the design effect in part d mean?</w:t>
       </w:r>
     </w:p>
     <w:p>
       <w:pPr>
-        <w:keepNext w:val="0"/>
-        <w:keepLines w:val="0"/>
-        <w:pageBreakBefore w:val="0"/>
-        <w:widowControl w:val="1"/>
         <w:pBdr>
-          <w:top w:space="0" w:sz="0" w:val="nil"/>
-          <w:left w:space="0" w:sz="0" w:val="nil"/>
-          <w:bottom w:space="0" w:sz="0" w:val="nil"/>
-          <w:right w:space="0" w:sz="0" w:val="nil"/>
-          <w:between w:space="0" w:sz="0" w:val="nil"/>
+          <w:top w:val="nil"/>
+          <w:left w:val="nil"/>
+          <w:bottom w:val="nil"/>
+          <w:right w:val="nil"/>
+          <w:between w:val="nil"/>
         </w:pBdr>
-        <w:shd w:fill="auto" w:val="clear"/>
-        <w:spacing w:after="0" w:before="0" w:line="240" w:lineRule="auto"/>
-        <w:ind w:left="1440" w:right="-540" w:firstLine="0"/>
-        <w:jc w:val="left"/>
-        <w:rPr>
-          <w:sz w:val="22"/>
-          <w:szCs w:val="22"/>
-        </w:rPr>
-      </w:pPr>
-      <w:r>
-        <w:rPr>
-          <w:rtl w:val="0"/>
-        </w:rPr>
-      </w:r>
+        <w:ind w:left="1440" w:right="-540"/>
+        <w:rPr>
+          <w:sz w:val="22"/>
+          <w:szCs w:val="22"/>
+        </w:rPr>
+      </w:pPr>
     </w:p>
     <w:p>
       <w:pPr>
@@ -366,8 +285,7 @@
           <w:ilvl w:val="0"/>
           <w:numId w:val="1"/>
         </w:numPr>
-        <w:spacing w:after="240" w:before="240" w:line="276" w:lineRule="auto"/>
-        <w:ind w:left="720" w:hanging="360"/>
+        <w:spacing w:before="240" w:after="240" w:line="276" w:lineRule="auto"/>
         <w:rPr>
           <w:sz w:val="22"/>
           <w:szCs w:val="22"/>
@@ -377,58 +295,57 @@
         <w:rPr>
           <w:sz w:val="22"/>
           <w:szCs w:val="22"/>
-          <w:rtl w:val="0"/>
-        </w:rPr>
-        <w:t xml:space="preserve">n organization asks you to design a sample to estimate the proportion of engaged employees. There are four types of workers (A, B, C, D). They only provide the number of employees by type (data from 2022) and previous estimates of the proportion of engaged workers (from a survey conducted in 2020 with 50 interviews per employee type, 200 employees in total). The organization has a list of all employees with their type identification and a budget to interview 300 employees. Executives are concerned about the low engagement in group C (operation managers), and they want to maximize the precision for that group (e.g., perform additional analysis to understand better what is going on in that group).</w:t>
+        </w:rPr>
+        <w:t>A</w:t>
+      </w:r>
+      <w:r>
+        <w:rPr>
+          <w:sz w:val="22"/>
+          <w:szCs w:val="22"/>
+        </w:rPr>
+        <w:t>n organization asks you to design a sample to estimate the proportion of engaged employees. There are four types of workers (A, B, C, D). They only provide the number of employees by type (data from 2022) and previous estimates of the proportion of engaged workers (from a survey conducted in 2020 with 50 interviews per employee type, 200 employees in total). The organization has a list of all employees with their type identification and a budget to interview 300 employees. Executives are concerned about the low engagement in group C (operation managers), and they want to maximize the precision for that group (e.g., perform additional analysis to understand better what is going on in that group).</w:t>
       </w:r>
     </w:p>
     <w:tbl>
       <w:tblPr>
-        <w:tblStyle w:val="Table1"/>
-        <w:tblW w:w="6780.0" w:type="dxa"/>
+        <w:tblStyle w:val="a"/>
+        <w:tblW w:w="6780" w:type="dxa"/>
         <w:jc w:val="center"/>
         <w:tblBorders>
-          <w:top w:color="000000" w:space="0" w:sz="0" w:val="nil"/>
-          <w:left w:color="000000" w:space="0" w:sz="0" w:val="nil"/>
-          <w:bottom w:color="000000" w:space="0" w:sz="0" w:val="nil"/>
-          <w:right w:color="000000" w:space="0" w:sz="0" w:val="nil"/>
-          <w:insideH w:color="000000" w:space="0" w:sz="0" w:val="nil"/>
-          <w:insideV w:color="000000" w:space="0" w:sz="0" w:val="nil"/>
+          <w:top w:val="nil"/>
+          <w:left w:val="nil"/>
+          <w:bottom w:val="nil"/>
+          <w:right w:val="nil"/>
+          <w:insideH w:val="nil"/>
+          <w:insideV w:val="nil"/>
         </w:tblBorders>
         <w:tblLayout w:type="fixed"/>
-        <w:tblLook w:val="0600"/>
+        <w:tblLook w:val="0600" w:firstRow="0" w:lastRow="0" w:firstColumn="0" w:lastColumn="0" w:noHBand="1" w:noVBand="1"/>
       </w:tblPr>
       <w:tblGrid>
         <w:gridCol w:w="945"/>
         <w:gridCol w:w="2775"/>
         <w:gridCol w:w="3060"/>
-        <w:tblGridChange w:id="0">
-          <w:tblGrid>
-            <w:gridCol w:w="945"/>
-            <w:gridCol w:w="2775"/>
-            <w:gridCol w:w="3060"/>
-          </w:tblGrid>
-        </w:tblGridChange>
       </w:tblGrid>
       <w:tr>
         <w:trPr>
-          <w:cantSplit w:val="0"/>
-          <w:trHeight w:val="315" w:hRule="atLeast"/>
-          <w:tblHeader w:val="0"/>
+          <w:trHeight w:val="315"/>
+          <w:jc w:val="center"/>
         </w:trPr>
         <w:tc>
           <w:tcPr>
+            <w:tcW w:w="945" w:type="dxa"/>
             <w:tcBorders>
-              <w:top w:color="000000" w:space="0" w:sz="6" w:val="single"/>
-              <w:left w:color="000000" w:space="0" w:sz="6" w:val="single"/>
-              <w:bottom w:color="000000" w:space="0" w:sz="6" w:val="single"/>
-              <w:right w:color="000000" w:space="0" w:sz="6" w:val="single"/>
+              <w:top w:val="single" w:sz="6" w:space="0" w:color="000000"/>
+              <w:left w:val="single" w:sz="6" w:space="0" w:color="000000"/>
+              <w:bottom w:val="single" w:sz="6" w:space="0" w:color="000000"/>
+              <w:right w:val="single" w:sz="6" w:space="0" w:color="000000"/>
             </w:tcBorders>
             <w:tcMar>
-              <w:top w:w="40.0" w:type="dxa"/>
-              <w:left w:w="40.0" w:type="dxa"/>
-              <w:bottom w:w="40.0" w:type="dxa"/>
-              <w:right w:w="40.0" w:type="dxa"/>
+              <w:top w:w="40" w:type="dxa"/>
+              <w:left w:w="40" w:type="dxa"/>
+              <w:bottom w:w="40" w:type="dxa"/>
+              <w:right w:w="40" w:type="dxa"/>
             </w:tcMar>
             <w:vAlign w:val="bottom"/>
           </w:tcPr>
@@ -441,26 +358,22 @@
                 <w:szCs w:val="22"/>
               </w:rPr>
             </w:pPr>
-            <w:r>
-              <w:rPr>
-                <w:rtl w:val="0"/>
-              </w:rPr>
-            </w:r>
           </w:p>
         </w:tc>
         <w:tc>
           <w:tcPr>
+            <w:tcW w:w="2775" w:type="dxa"/>
             <w:tcBorders>
-              <w:top w:color="000000" w:space="0" w:sz="6" w:val="single"/>
-              <w:left w:color="cccccc" w:space="0" w:sz="6" w:val="single"/>
-              <w:bottom w:color="000000" w:space="0" w:sz="6" w:val="single"/>
-              <w:right w:color="000000" w:space="0" w:sz="6" w:val="single"/>
+              <w:top w:val="single" w:sz="6" w:space="0" w:color="000000"/>
+              <w:left w:val="single" w:sz="6" w:space="0" w:color="CCCCCC"/>
+              <w:bottom w:val="single" w:sz="6" w:space="0" w:color="000000"/>
+              <w:right w:val="single" w:sz="6" w:space="0" w:color="000000"/>
             </w:tcBorders>
             <w:tcMar>
-              <w:top w:w="40.0" w:type="dxa"/>
-              <w:left w:w="40.0" w:type="dxa"/>
-              <w:bottom w:w="40.0" w:type="dxa"/>
-              <w:right w:w="40.0" w:type="dxa"/>
+              <w:top w:w="40" w:type="dxa"/>
+              <w:left w:w="40" w:type="dxa"/>
+              <w:bottom w:w="40" w:type="dxa"/>
+              <w:right w:w="40" w:type="dxa"/>
             </w:tcMar>
             <w:vAlign w:val="bottom"/>
           </w:tcPr>
@@ -476,33 +389,28 @@
             </w:pPr>
             <w:r>
               <w:rPr>
-                <w:b w:val="1"/>
-                <w:sz w:val="22"/>
-                <w:szCs w:val="22"/>
-                <w:rtl w:val="0"/>
-              </w:rPr>
-              <w:t xml:space="preserve">Number of employees (2022)</w:t>
-            </w:r>
-            <w:r>
-              <w:rPr>
-                <w:rtl w:val="0"/>
-              </w:rPr>
+                <w:b/>
+                <w:sz w:val="22"/>
+                <w:szCs w:val="22"/>
+              </w:rPr>
+              <w:t>Number of employees (2022)</w:t>
             </w:r>
           </w:p>
         </w:tc>
         <w:tc>
           <w:tcPr>
+            <w:tcW w:w="3060" w:type="dxa"/>
             <w:tcBorders>
-              <w:top w:color="000000" w:space="0" w:sz="6" w:val="single"/>
-              <w:left w:color="cccccc" w:space="0" w:sz="6" w:val="single"/>
-              <w:bottom w:color="000000" w:space="0" w:sz="6" w:val="single"/>
-              <w:right w:color="000000" w:space="0" w:sz="6" w:val="single"/>
+              <w:top w:val="single" w:sz="6" w:space="0" w:color="000000"/>
+              <w:left w:val="single" w:sz="6" w:space="0" w:color="CCCCCC"/>
+              <w:bottom w:val="single" w:sz="6" w:space="0" w:color="000000"/>
+              <w:right w:val="single" w:sz="6" w:space="0" w:color="000000"/>
             </w:tcBorders>
             <w:tcMar>
-              <w:top w:w="40.0" w:type="dxa"/>
-              <w:left w:w="40.0" w:type="dxa"/>
-              <w:bottom w:w="40.0" w:type="dxa"/>
-              <w:right w:w="40.0" w:type="dxa"/>
+              <w:top w:w="40" w:type="dxa"/>
+              <w:left w:w="40" w:type="dxa"/>
+              <w:bottom w:w="40" w:type="dxa"/>
+              <w:right w:w="40" w:type="dxa"/>
             </w:tcMar>
             <w:vAlign w:val="bottom"/>
           </w:tcPr>
@@ -512,17 +420,16 @@
               <w:spacing w:line="276" w:lineRule="auto"/>
               <w:jc w:val="center"/>
               <w:rPr>
-                <w:b w:val="1"/>
+                <w:b/>
                 <w:sz w:val="22"/>
                 <w:szCs w:val="22"/>
               </w:rPr>
             </w:pPr>
             <w:r>
               <w:rPr>
-                <w:b w:val="1"/>
-                <w:sz w:val="22"/>
-                <w:szCs w:val="22"/>
-                <w:rtl w:val="0"/>
+                <w:b/>
+                <w:sz w:val="22"/>
+                <w:szCs w:val="22"/>
               </w:rPr>
               <w:t xml:space="preserve">      Proportion Engaged</w:t>
             </w:r>
@@ -531,23 +438,23 @@
       </w:tr>
       <w:tr>
         <w:trPr>
-          <w:cantSplit w:val="0"/>
-          <w:trHeight w:val="315" w:hRule="atLeast"/>
-          <w:tblHeader w:val="0"/>
+          <w:trHeight w:val="315"/>
+          <w:jc w:val="center"/>
         </w:trPr>
         <w:tc>
           <w:tcPr>
+            <w:tcW w:w="945" w:type="dxa"/>
             <w:tcBorders>
-              <w:top w:color="cccccc" w:space="0" w:sz="6" w:val="single"/>
-              <w:left w:color="000000" w:space="0" w:sz="6" w:val="single"/>
-              <w:bottom w:color="000000" w:space="0" w:sz="6" w:val="single"/>
-              <w:right w:color="000000" w:space="0" w:sz="6" w:val="single"/>
+              <w:top w:val="single" w:sz="6" w:space="0" w:color="CCCCCC"/>
+              <w:left w:val="single" w:sz="6" w:space="0" w:color="000000"/>
+              <w:bottom w:val="single" w:sz="6" w:space="0" w:color="000000"/>
+              <w:right w:val="single" w:sz="6" w:space="0" w:color="000000"/>
             </w:tcBorders>
             <w:tcMar>
-              <w:top w:w="40.0" w:type="dxa"/>
-              <w:left w:w="40.0" w:type="dxa"/>
-              <w:bottom w:w="40.0" w:type="dxa"/>
-              <w:right w:w="40.0" w:type="dxa"/>
+              <w:top w:w="40" w:type="dxa"/>
+              <w:left w:w="40" w:type="dxa"/>
+              <w:bottom w:w="40" w:type="dxa"/>
+              <w:right w:w="40" w:type="dxa"/>
             </w:tcMar>
             <w:vAlign w:val="bottom"/>
           </w:tcPr>
@@ -564,25 +471,25 @@
               <w:rPr>
                 <w:sz w:val="22"/>
                 <w:szCs w:val="22"/>
-                <w:rtl w:val="0"/>
-              </w:rPr>
-              <w:t xml:space="preserve">A</w:t>
+              </w:rPr>
+              <w:t>A</w:t>
             </w:r>
           </w:p>
         </w:tc>
         <w:tc>
           <w:tcPr>
+            <w:tcW w:w="2775" w:type="dxa"/>
             <w:tcBorders>
-              <w:top w:color="cccccc" w:space="0" w:sz="6" w:val="single"/>
-              <w:left w:color="cccccc" w:space="0" w:sz="6" w:val="single"/>
-              <w:bottom w:color="000000" w:space="0" w:sz="6" w:val="single"/>
-              <w:right w:color="000000" w:space="0" w:sz="6" w:val="single"/>
+              <w:top w:val="single" w:sz="6" w:space="0" w:color="CCCCCC"/>
+              <w:left w:val="single" w:sz="6" w:space="0" w:color="CCCCCC"/>
+              <w:bottom w:val="single" w:sz="6" w:space="0" w:color="000000"/>
+              <w:right w:val="single" w:sz="6" w:space="0" w:color="000000"/>
             </w:tcBorders>
             <w:tcMar>
-              <w:top w:w="40.0" w:type="dxa"/>
-              <w:left w:w="40.0" w:type="dxa"/>
-              <w:bottom w:w="40.0" w:type="dxa"/>
-              <w:right w:w="40.0" w:type="dxa"/>
+              <w:top w:w="40" w:type="dxa"/>
+              <w:left w:w="40" w:type="dxa"/>
+              <w:bottom w:w="40" w:type="dxa"/>
+              <w:right w:w="40" w:type="dxa"/>
             </w:tcMar>
             <w:vAlign w:val="bottom"/>
           </w:tcPr>
@@ -600,25 +507,25 @@
               <w:rPr>
                 <w:sz w:val="22"/>
                 <w:szCs w:val="22"/>
-                <w:rtl w:val="0"/>
-              </w:rPr>
-              <w:t xml:space="preserve">123</w:t>
+              </w:rPr>
+              <w:t>123</w:t>
             </w:r>
           </w:p>
         </w:tc>
         <w:tc>
           <w:tcPr>
+            <w:tcW w:w="3060" w:type="dxa"/>
             <w:tcBorders>
-              <w:top w:color="cccccc" w:space="0" w:sz="6" w:val="single"/>
-              <w:left w:color="cccccc" w:space="0" w:sz="6" w:val="single"/>
-              <w:bottom w:color="000000" w:space="0" w:sz="6" w:val="single"/>
-              <w:right w:color="000000" w:space="0" w:sz="6" w:val="single"/>
+              <w:top w:val="single" w:sz="6" w:space="0" w:color="CCCCCC"/>
+              <w:left w:val="single" w:sz="6" w:space="0" w:color="CCCCCC"/>
+              <w:bottom w:val="single" w:sz="6" w:space="0" w:color="000000"/>
+              <w:right w:val="single" w:sz="6" w:space="0" w:color="000000"/>
             </w:tcBorders>
             <w:tcMar>
-              <w:top w:w="40.0" w:type="dxa"/>
-              <w:left w:w="40.0" w:type="dxa"/>
-              <w:bottom w:w="40.0" w:type="dxa"/>
-              <w:right w:w="40.0" w:type="dxa"/>
+              <w:top w:w="40" w:type="dxa"/>
+              <w:left w:w="40" w:type="dxa"/>
+              <w:bottom w:w="40" w:type="dxa"/>
+              <w:right w:w="40" w:type="dxa"/>
             </w:tcMar>
             <w:vAlign w:val="bottom"/>
           </w:tcPr>
@@ -636,32 +543,31 @@
               <w:rPr>
                 <w:sz w:val="22"/>
                 <w:szCs w:val="22"/>
-                <w:rtl w:val="0"/>
-              </w:rPr>
-              <w:t xml:space="preserve">0.84</w:t>
+              </w:rPr>
+              <w:t>0.84</w:t>
             </w:r>
           </w:p>
         </w:tc>
       </w:tr>
       <w:tr>
         <w:trPr>
-          <w:cantSplit w:val="0"/>
-          <w:trHeight w:val="395.92529296875" w:hRule="atLeast"/>
-          <w:tblHeader w:val="0"/>
+          <w:trHeight w:val="395"/>
+          <w:jc w:val="center"/>
         </w:trPr>
         <w:tc>
           <w:tcPr>
+            <w:tcW w:w="945" w:type="dxa"/>
             <w:tcBorders>
-              <w:top w:color="cccccc" w:space="0" w:sz="6" w:val="single"/>
-              <w:left w:color="000000" w:space="0" w:sz="6" w:val="single"/>
-              <w:bottom w:color="000000" w:space="0" w:sz="6" w:val="single"/>
-              <w:right w:color="000000" w:space="0" w:sz="6" w:val="single"/>
+              <w:top w:val="single" w:sz="6" w:space="0" w:color="CCCCCC"/>
+              <w:left w:val="single" w:sz="6" w:space="0" w:color="000000"/>
+              <w:bottom w:val="single" w:sz="6" w:space="0" w:color="000000"/>
+              <w:right w:val="single" w:sz="6" w:space="0" w:color="000000"/>
             </w:tcBorders>
             <w:tcMar>
-              <w:top w:w="40.0" w:type="dxa"/>
-              <w:left w:w="40.0" w:type="dxa"/>
-              <w:bottom w:w="40.0" w:type="dxa"/>
-              <w:right w:w="40.0" w:type="dxa"/>
+              <w:top w:w="40" w:type="dxa"/>
+              <w:left w:w="40" w:type="dxa"/>
+              <w:bottom w:w="40" w:type="dxa"/>
+              <w:right w:w="40" w:type="dxa"/>
             </w:tcMar>
             <w:vAlign w:val="bottom"/>
           </w:tcPr>
@@ -678,25 +584,25 @@
               <w:rPr>
                 <w:sz w:val="22"/>
                 <w:szCs w:val="22"/>
-                <w:rtl w:val="0"/>
-              </w:rPr>
-              <w:t xml:space="preserve">B</w:t>
+              </w:rPr>
+              <w:t>B</w:t>
             </w:r>
           </w:p>
         </w:tc>
         <w:tc>
           <w:tcPr>
+            <w:tcW w:w="2775" w:type="dxa"/>
             <w:tcBorders>
-              <w:top w:color="cccccc" w:space="0" w:sz="6" w:val="single"/>
-              <w:left w:color="cccccc" w:space="0" w:sz="6" w:val="single"/>
-              <w:bottom w:color="000000" w:space="0" w:sz="6" w:val="single"/>
-              <w:right w:color="000000" w:space="0" w:sz="6" w:val="single"/>
+              <w:top w:val="single" w:sz="6" w:space="0" w:color="CCCCCC"/>
+              <w:left w:val="single" w:sz="6" w:space="0" w:color="CCCCCC"/>
+              <w:bottom w:val="single" w:sz="6" w:space="0" w:color="000000"/>
+              <w:right w:val="single" w:sz="6" w:space="0" w:color="000000"/>
             </w:tcBorders>
             <w:tcMar>
-              <w:top w:w="40.0" w:type="dxa"/>
-              <w:left w:w="40.0" w:type="dxa"/>
-              <w:bottom w:w="40.0" w:type="dxa"/>
-              <w:right w:w="40.0" w:type="dxa"/>
+              <w:top w:w="40" w:type="dxa"/>
+              <w:left w:w="40" w:type="dxa"/>
+              <w:bottom w:w="40" w:type="dxa"/>
+              <w:right w:w="40" w:type="dxa"/>
             </w:tcMar>
             <w:vAlign w:val="bottom"/>
           </w:tcPr>
@@ -714,25 +620,25 @@
               <w:rPr>
                 <w:sz w:val="22"/>
                 <w:szCs w:val="22"/>
-                <w:rtl w:val="0"/>
-              </w:rPr>
-              <w:t xml:space="preserve">534</w:t>
+              </w:rPr>
+              <w:t>534</w:t>
             </w:r>
           </w:p>
         </w:tc>
         <w:tc>
           <w:tcPr>
+            <w:tcW w:w="3060" w:type="dxa"/>
             <w:tcBorders>
-              <w:top w:color="cccccc" w:space="0" w:sz="6" w:val="single"/>
-              <w:left w:color="cccccc" w:space="0" w:sz="6" w:val="single"/>
-              <w:bottom w:color="000000" w:space="0" w:sz="6" w:val="single"/>
-              <w:right w:color="000000" w:space="0" w:sz="6" w:val="single"/>
+              <w:top w:val="single" w:sz="6" w:space="0" w:color="CCCCCC"/>
+              <w:left w:val="single" w:sz="6" w:space="0" w:color="CCCCCC"/>
+              <w:bottom w:val="single" w:sz="6" w:space="0" w:color="000000"/>
+              <w:right w:val="single" w:sz="6" w:space="0" w:color="000000"/>
             </w:tcBorders>
             <w:tcMar>
-              <w:top w:w="40.0" w:type="dxa"/>
-              <w:left w:w="40.0" w:type="dxa"/>
-              <w:bottom w:w="40.0" w:type="dxa"/>
-              <w:right w:w="40.0" w:type="dxa"/>
+              <w:top w:w="40" w:type="dxa"/>
+              <w:left w:w="40" w:type="dxa"/>
+              <w:bottom w:w="40" w:type="dxa"/>
+              <w:right w:w="40" w:type="dxa"/>
             </w:tcMar>
             <w:vAlign w:val="bottom"/>
           </w:tcPr>
@@ -750,32 +656,31 @@
               <w:rPr>
                 <w:sz w:val="22"/>
                 <w:szCs w:val="22"/>
-                <w:rtl w:val="0"/>
-              </w:rPr>
-              <w:t xml:space="preserve">0.71</w:t>
+              </w:rPr>
+              <w:t>0.71</w:t>
             </w:r>
           </w:p>
         </w:tc>
       </w:tr>
       <w:tr>
         <w:trPr>
-          <w:cantSplit w:val="0"/>
-          <w:trHeight w:val="315" w:hRule="atLeast"/>
-          <w:tblHeader w:val="0"/>
+          <w:trHeight w:val="315"/>
+          <w:jc w:val="center"/>
         </w:trPr>
         <w:tc>
           <w:tcPr>
+            <w:tcW w:w="945" w:type="dxa"/>
             <w:tcBorders>
-              <w:top w:color="cccccc" w:space="0" w:sz="6" w:val="single"/>
-              <w:left w:color="000000" w:space="0" w:sz="6" w:val="single"/>
-              <w:bottom w:color="000000" w:space="0" w:sz="6" w:val="single"/>
-              <w:right w:color="000000" w:space="0" w:sz="6" w:val="single"/>
+              <w:top w:val="single" w:sz="6" w:space="0" w:color="CCCCCC"/>
+              <w:left w:val="single" w:sz="6" w:space="0" w:color="000000"/>
+              <w:bottom w:val="single" w:sz="6" w:space="0" w:color="000000"/>
+              <w:right w:val="single" w:sz="6" w:space="0" w:color="000000"/>
             </w:tcBorders>
             <w:tcMar>
-              <w:top w:w="40.0" w:type="dxa"/>
-              <w:left w:w="40.0" w:type="dxa"/>
-              <w:bottom w:w="40.0" w:type="dxa"/>
-              <w:right w:w="40.0" w:type="dxa"/>
+              <w:top w:w="40" w:type="dxa"/>
+              <w:left w:w="40" w:type="dxa"/>
+              <w:bottom w:w="40" w:type="dxa"/>
+              <w:right w:w="40" w:type="dxa"/>
             </w:tcMar>
             <w:vAlign w:val="bottom"/>
           </w:tcPr>
@@ -792,25 +697,25 @@
               <w:rPr>
                 <w:sz w:val="22"/>
                 <w:szCs w:val="22"/>
-                <w:rtl w:val="0"/>
-              </w:rPr>
-              <w:t xml:space="preserve">C</w:t>
+              </w:rPr>
+              <w:t>C</w:t>
             </w:r>
           </w:p>
         </w:tc>
         <w:tc>
           <w:tcPr>
+            <w:tcW w:w="2775" w:type="dxa"/>
             <w:tcBorders>
-              <w:top w:color="cccccc" w:space="0" w:sz="6" w:val="single"/>
-              <w:left w:color="cccccc" w:space="0" w:sz="6" w:val="single"/>
-              <w:bottom w:color="000000" w:space="0" w:sz="6" w:val="single"/>
-              <w:right w:color="000000" w:space="0" w:sz="6" w:val="single"/>
+              <w:top w:val="single" w:sz="6" w:space="0" w:color="CCCCCC"/>
+              <w:left w:val="single" w:sz="6" w:space="0" w:color="CCCCCC"/>
+              <w:bottom w:val="single" w:sz="6" w:space="0" w:color="000000"/>
+              <w:right w:val="single" w:sz="6" w:space="0" w:color="000000"/>
             </w:tcBorders>
             <w:tcMar>
-              <w:top w:w="40.0" w:type="dxa"/>
-              <w:left w:w="40.0" w:type="dxa"/>
-              <w:bottom w:w="40.0" w:type="dxa"/>
-              <w:right w:w="40.0" w:type="dxa"/>
+              <w:top w:w="40" w:type="dxa"/>
+              <w:left w:w="40" w:type="dxa"/>
+              <w:bottom w:w="40" w:type="dxa"/>
+              <w:right w:w="40" w:type="dxa"/>
             </w:tcMar>
             <w:vAlign w:val="bottom"/>
           </w:tcPr>
@@ -828,25 +733,25 @@
               <w:rPr>
                 <w:sz w:val="22"/>
                 <w:szCs w:val="22"/>
-                <w:rtl w:val="0"/>
-              </w:rPr>
-              <w:t xml:space="preserve">321</w:t>
+              </w:rPr>
+              <w:t>321</w:t>
             </w:r>
           </w:p>
         </w:tc>
         <w:tc>
           <w:tcPr>
+            <w:tcW w:w="3060" w:type="dxa"/>
             <w:tcBorders>
-              <w:top w:color="cccccc" w:space="0" w:sz="6" w:val="single"/>
-              <w:left w:color="cccccc" w:space="0" w:sz="6" w:val="single"/>
-              <w:bottom w:color="000000" w:space="0" w:sz="6" w:val="single"/>
-              <w:right w:color="000000" w:space="0" w:sz="6" w:val="single"/>
+              <w:top w:val="single" w:sz="6" w:space="0" w:color="CCCCCC"/>
+              <w:left w:val="single" w:sz="6" w:space="0" w:color="CCCCCC"/>
+              <w:bottom w:val="single" w:sz="6" w:space="0" w:color="000000"/>
+              <w:right w:val="single" w:sz="6" w:space="0" w:color="000000"/>
             </w:tcBorders>
             <w:tcMar>
-              <w:top w:w="40.0" w:type="dxa"/>
-              <w:left w:w="40.0" w:type="dxa"/>
-              <w:bottom w:w="40.0" w:type="dxa"/>
-              <w:right w:w="40.0" w:type="dxa"/>
+              <w:top w:w="40" w:type="dxa"/>
+              <w:left w:w="40" w:type="dxa"/>
+              <w:bottom w:w="40" w:type="dxa"/>
+              <w:right w:w="40" w:type="dxa"/>
             </w:tcMar>
             <w:vAlign w:val="bottom"/>
           </w:tcPr>
@@ -864,32 +769,31 @@
               <w:rPr>
                 <w:sz w:val="22"/>
                 <w:szCs w:val="22"/>
-                <w:rtl w:val="0"/>
-              </w:rPr>
-              <w:t xml:space="preserve">0.55</w:t>
+              </w:rPr>
+              <w:t>0.55</w:t>
             </w:r>
           </w:p>
         </w:tc>
       </w:tr>
       <w:tr>
         <w:trPr>
-          <w:cantSplit w:val="0"/>
-          <w:trHeight w:val="315" w:hRule="atLeast"/>
-          <w:tblHeader w:val="0"/>
+          <w:trHeight w:val="315"/>
+          <w:jc w:val="center"/>
         </w:trPr>
         <w:tc>
           <w:tcPr>
+            <w:tcW w:w="945" w:type="dxa"/>
             <w:tcBorders>
-              <w:top w:color="cccccc" w:space="0" w:sz="6" w:val="single"/>
-              <w:left w:color="000000" w:space="0" w:sz="6" w:val="single"/>
-              <w:bottom w:color="000000" w:space="0" w:sz="6" w:val="single"/>
-              <w:right w:color="000000" w:space="0" w:sz="6" w:val="single"/>
+              <w:top w:val="single" w:sz="6" w:space="0" w:color="CCCCCC"/>
+              <w:left w:val="single" w:sz="6" w:space="0" w:color="000000"/>
+              <w:bottom w:val="single" w:sz="6" w:space="0" w:color="000000"/>
+              <w:right w:val="single" w:sz="6" w:space="0" w:color="000000"/>
             </w:tcBorders>
             <w:tcMar>
-              <w:top w:w="40.0" w:type="dxa"/>
-              <w:left w:w="40.0" w:type="dxa"/>
-              <w:bottom w:w="40.0" w:type="dxa"/>
-              <w:right w:w="40.0" w:type="dxa"/>
+              <w:top w:w="40" w:type="dxa"/>
+              <w:left w:w="40" w:type="dxa"/>
+              <w:bottom w:w="40" w:type="dxa"/>
+              <w:right w:w="40" w:type="dxa"/>
             </w:tcMar>
             <w:vAlign w:val="bottom"/>
           </w:tcPr>
@@ -906,25 +810,25 @@
               <w:rPr>
                 <w:sz w:val="22"/>
                 <w:szCs w:val="22"/>
-                <w:rtl w:val="0"/>
-              </w:rPr>
-              <w:t xml:space="preserve">D</w:t>
+              </w:rPr>
+              <w:t>D</w:t>
             </w:r>
           </w:p>
         </w:tc>
         <w:tc>
           <w:tcPr>
+            <w:tcW w:w="2775" w:type="dxa"/>
             <w:tcBorders>
-              <w:top w:color="cccccc" w:space="0" w:sz="6" w:val="single"/>
-              <w:left w:color="cccccc" w:space="0" w:sz="6" w:val="single"/>
-              <w:bottom w:color="000000" w:space="0" w:sz="6" w:val="single"/>
-              <w:right w:color="000000" w:space="0" w:sz="6" w:val="single"/>
+              <w:top w:val="single" w:sz="6" w:space="0" w:color="CCCCCC"/>
+              <w:left w:val="single" w:sz="6" w:space="0" w:color="CCCCCC"/>
+              <w:bottom w:val="single" w:sz="6" w:space="0" w:color="000000"/>
+              <w:right w:val="single" w:sz="6" w:space="0" w:color="000000"/>
             </w:tcBorders>
             <w:tcMar>
-              <w:top w:w="40.0" w:type="dxa"/>
-              <w:left w:w="40.0" w:type="dxa"/>
-              <w:bottom w:w="40.0" w:type="dxa"/>
-              <w:right w:w="40.0" w:type="dxa"/>
+              <w:top w:w="40" w:type="dxa"/>
+              <w:left w:w="40" w:type="dxa"/>
+              <w:bottom w:w="40" w:type="dxa"/>
+              <w:right w:w="40" w:type="dxa"/>
             </w:tcMar>
             <w:vAlign w:val="bottom"/>
           </w:tcPr>
@@ -942,25 +846,25 @@
               <w:rPr>
                 <w:sz w:val="22"/>
                 <w:szCs w:val="22"/>
-                <w:rtl w:val="0"/>
-              </w:rPr>
-              <w:t xml:space="preserve">2842</w:t>
+              </w:rPr>
+              <w:t>2842</w:t>
             </w:r>
           </w:p>
         </w:tc>
         <w:tc>
           <w:tcPr>
+            <w:tcW w:w="3060" w:type="dxa"/>
             <w:tcBorders>
-              <w:top w:color="cccccc" w:space="0" w:sz="6" w:val="single"/>
-              <w:left w:color="cccccc" w:space="0" w:sz="6" w:val="single"/>
-              <w:bottom w:color="000000" w:space="0" w:sz="6" w:val="single"/>
-              <w:right w:color="000000" w:space="0" w:sz="6" w:val="single"/>
+              <w:top w:val="single" w:sz="6" w:space="0" w:color="CCCCCC"/>
+              <w:left w:val="single" w:sz="6" w:space="0" w:color="CCCCCC"/>
+              <w:bottom w:val="single" w:sz="6" w:space="0" w:color="000000"/>
+              <w:right w:val="single" w:sz="6" w:space="0" w:color="000000"/>
             </w:tcBorders>
             <w:tcMar>
-              <w:top w:w="40.0" w:type="dxa"/>
-              <w:left w:w="40.0" w:type="dxa"/>
-              <w:bottom w:w="40.0" w:type="dxa"/>
-              <w:right w:w="40.0" w:type="dxa"/>
+              <w:top w:w="40" w:type="dxa"/>
+              <w:left w:w="40" w:type="dxa"/>
+              <w:bottom w:w="40" w:type="dxa"/>
+              <w:right w:w="40" w:type="dxa"/>
             </w:tcMar>
             <w:vAlign w:val="bottom"/>
           </w:tcPr>
@@ -978,9 +882,8 @@
               <w:rPr>
                 <w:sz w:val="22"/>
                 <w:szCs w:val="22"/>
-                <w:rtl w:val="0"/>
-              </w:rPr>
-              <w:t xml:space="preserve">0.36</w:t>
+              </w:rPr>
+              <w:t>0.36</w:t>
             </w:r>
           </w:p>
         </w:tc>
@@ -988,21 +891,30 @@
     </w:tbl>
     <w:p>
       <w:pPr>
-        <w:keepNext w:val="0"/>
-        <w:keepLines w:val="0"/>
-        <w:pageBreakBefore w:val="0"/>
-        <w:widowControl w:val="1"/>
         <w:pBdr>
-          <w:top w:space="0" w:sz="0" w:val="nil"/>
-          <w:left w:space="0" w:sz="0" w:val="nil"/>
-          <w:bottom w:space="0" w:sz="0" w:val="nil"/>
-          <w:right w:space="0" w:sz="0" w:val="nil"/>
-          <w:between w:space="0" w:sz="0" w:val="nil"/>
+          <w:top w:val="nil"/>
+          <w:left w:val="nil"/>
+          <w:bottom w:val="nil"/>
+          <w:right w:val="nil"/>
+          <w:between w:val="nil"/>
         </w:pBdr>
-        <w:shd w:fill="auto" w:val="clear"/>
-        <w:spacing w:after="0" w:before="0" w:line="240" w:lineRule="auto"/>
         <w:ind w:right="-540"/>
-        <w:jc w:val="left"/>
+        <w:rPr>
+          <w:sz w:val="22"/>
+          <w:szCs w:val="22"/>
+        </w:rPr>
+      </w:pPr>
+    </w:p>
+    <w:p>
+      <w:pPr>
+        <w:pBdr>
+          <w:top w:val="nil"/>
+          <w:left w:val="nil"/>
+          <w:bottom w:val="nil"/>
+          <w:right w:val="nil"/>
+          <w:between w:val="nil"/>
+        </w:pBdr>
+        <w:ind w:right="-540" w:firstLine="720"/>
         <w:rPr>
           <w:sz w:val="22"/>
           <w:szCs w:val="22"/>
@@ -1010,613 +922,403 @@
       </w:pPr>
       <w:r>
         <w:rPr>
-          <w:rtl w:val="0"/>
-        </w:rPr>
+          <w:sz w:val="22"/>
+          <w:szCs w:val="22"/>
+        </w:rPr>
+        <w:t>Propose and justify a sample design for this problem specifying:</w:t>
       </w:r>
     </w:p>
     <w:p>
       <w:pPr>
-        <w:keepNext w:val="0"/>
-        <w:keepLines w:val="0"/>
-        <w:pageBreakBefore w:val="0"/>
-        <w:widowControl w:val="1"/>
         <w:pBdr>
-          <w:top w:space="0" w:sz="0" w:val="nil"/>
-          <w:left w:space="0" w:sz="0" w:val="nil"/>
-          <w:bottom w:space="0" w:sz="0" w:val="nil"/>
-          <w:right w:space="0" w:sz="0" w:val="nil"/>
-          <w:between w:space="0" w:sz="0" w:val="nil"/>
+          <w:top w:val="nil"/>
+          <w:left w:val="nil"/>
+          <w:bottom w:val="nil"/>
+          <w:right w:val="nil"/>
+          <w:between w:val="nil"/>
         </w:pBdr>
-        <w:shd w:fill="auto" w:val="clear"/>
-        <w:spacing w:after="0" w:before="0" w:line="240" w:lineRule="auto"/>
-        <w:ind w:left="0" w:right="-540" w:firstLine="720"/>
-        <w:jc w:val="left"/>
-        <w:rPr>
-          <w:sz w:val="22"/>
-          <w:szCs w:val="22"/>
-        </w:rPr>
-      </w:pPr>
-      <w:r>
-        <w:rPr>
-          <w:sz w:val="22"/>
-          <w:szCs w:val="22"/>
-          <w:rtl w:val="0"/>
-        </w:rPr>
-        <w:t xml:space="preserve">Propose and justify a sample design for this problem specifying:</w:t>
-      </w:r>
+        <w:ind w:right="-540"/>
+        <w:rPr>
+          <w:sz w:val="22"/>
+          <w:szCs w:val="22"/>
+        </w:rPr>
+      </w:pPr>
     </w:p>
     <w:p>
       <w:pPr>
-        <w:keepNext w:val="0"/>
-        <w:keepLines w:val="0"/>
-        <w:pageBreakBefore w:val="0"/>
-        <w:widowControl w:val="1"/>
-        <w:pBdr>
-          <w:top w:space="0" w:sz="0" w:val="nil"/>
-          <w:left w:space="0" w:sz="0" w:val="nil"/>
-          <w:bottom w:space="0" w:sz="0" w:val="nil"/>
-          <w:right w:space="0" w:sz="0" w:val="nil"/>
-          <w:between w:space="0" w:sz="0" w:val="nil"/>
-        </w:pBdr>
-        <w:shd w:fill="auto" w:val="clear"/>
-        <w:spacing w:after="0" w:before="0" w:line="240" w:lineRule="auto"/>
-        <w:ind w:left="0" w:right="-540" w:firstLine="0"/>
-        <w:jc w:val="left"/>
-        <w:rPr>
-          <w:sz w:val="22"/>
-          <w:szCs w:val="22"/>
-        </w:rPr>
-      </w:pPr>
-      <w:r>
-        <w:rPr>
-          <w:rtl w:val="0"/>
-        </w:rPr>
-      </w:r>
-    </w:p>
-    <w:p>
-      <w:pPr>
-        <w:keepNext w:val="0"/>
-        <w:keepLines w:val="0"/>
-        <w:pageBreakBefore w:val="0"/>
-        <w:widowControl w:val="1"/>
         <w:numPr>
           <w:ilvl w:val="0"/>
           <w:numId w:val="2"/>
         </w:numPr>
         <w:pBdr>
-          <w:top w:space="0" w:sz="0" w:val="nil"/>
-          <w:left w:space="0" w:sz="0" w:val="nil"/>
-          <w:bottom w:space="0" w:sz="0" w:val="nil"/>
-          <w:right w:space="0" w:sz="0" w:val="nil"/>
-          <w:between w:space="0" w:sz="0" w:val="nil"/>
+          <w:top w:val="nil"/>
+          <w:left w:val="nil"/>
+          <w:bottom w:val="nil"/>
+          <w:right w:val="nil"/>
+          <w:between w:val="nil"/>
         </w:pBdr>
-        <w:shd w:fill="auto" w:val="clear"/>
-        <w:spacing w:after="0" w:before="0" w:line="240" w:lineRule="auto"/>
-        <w:ind w:left="1440" w:right="-540" w:hanging="360"/>
-        <w:jc w:val="left"/>
-        <w:rPr>
-          <w:sz w:val="22"/>
-          <w:szCs w:val="22"/>
-          <w:u w:val="none"/>
+        <w:ind w:right="-540"/>
+        <w:rPr>
+          <w:sz w:val="22"/>
+          <w:szCs w:val="22"/>
         </w:rPr>
       </w:pPr>
       <w:r>
         <w:rPr>
           <w:sz w:val="22"/>
           <w:szCs w:val="22"/>
-          <w:rtl w:val="0"/>
-        </w:rPr>
-        <w:t xml:space="preserve">How many employees to interview by type.</w:t>
+        </w:rPr>
+        <w:t>How many employees to interview by type.</w:t>
       </w:r>
     </w:p>
     <w:p>
       <w:pPr>
-        <w:keepNext w:val="0"/>
-        <w:keepLines w:val="0"/>
-        <w:pageBreakBefore w:val="0"/>
-        <w:widowControl w:val="1"/>
         <w:numPr>
           <w:ilvl w:val="0"/>
           <w:numId w:val="2"/>
         </w:numPr>
         <w:pBdr>
-          <w:top w:space="0" w:sz="0" w:val="nil"/>
-          <w:left w:space="0" w:sz="0" w:val="nil"/>
-          <w:bottom w:space="0" w:sz="0" w:val="nil"/>
-          <w:right w:space="0" w:sz="0" w:val="nil"/>
-          <w:between w:space="0" w:sz="0" w:val="nil"/>
+          <w:top w:val="nil"/>
+          <w:left w:val="nil"/>
+          <w:bottom w:val="nil"/>
+          <w:right w:val="nil"/>
+          <w:between w:val="nil"/>
         </w:pBdr>
-        <w:shd w:fill="auto" w:val="clear"/>
-        <w:spacing w:after="0" w:before="0" w:line="240" w:lineRule="auto"/>
-        <w:ind w:left="1440" w:right="-540" w:hanging="360"/>
-        <w:jc w:val="left"/>
-        <w:rPr>
-          <w:sz w:val="22"/>
-          <w:szCs w:val="22"/>
-          <w:u w:val="none"/>
+        <w:ind w:right="-540"/>
+        <w:rPr>
+          <w:sz w:val="22"/>
+          <w:szCs w:val="22"/>
         </w:rPr>
       </w:pPr>
       <w:r>
         <w:rPr>
           <w:sz w:val="22"/>
           <w:szCs w:val="22"/>
-          <w:rtl w:val="0"/>
-        </w:rPr>
-        <w:t xml:space="preserve">Compute design weights if necessary.</w:t>
+        </w:rPr>
+        <w:t>Compute design weights if necessary.</w:t>
       </w:r>
     </w:p>
     <w:p>
       <w:pPr>
-        <w:keepNext w:val="0"/>
-        <w:keepLines w:val="0"/>
-        <w:pageBreakBefore w:val="0"/>
-        <w:widowControl w:val="1"/>
         <w:numPr>
           <w:ilvl w:val="0"/>
           <w:numId w:val="2"/>
         </w:numPr>
         <w:pBdr>
-          <w:top w:space="0" w:sz="0" w:val="nil"/>
-          <w:left w:space="0" w:sz="0" w:val="nil"/>
-          <w:bottom w:space="0" w:sz="0" w:val="nil"/>
-          <w:right w:space="0" w:sz="0" w:val="nil"/>
-          <w:between w:space="0" w:sz="0" w:val="nil"/>
+          <w:top w:val="nil"/>
+          <w:left w:val="nil"/>
+          <w:bottom w:val="nil"/>
+          <w:right w:val="nil"/>
+          <w:between w:val="nil"/>
         </w:pBdr>
-        <w:shd w:fill="auto" w:val="clear"/>
-        <w:spacing w:after="0" w:before="0" w:line="240" w:lineRule="auto"/>
-        <w:ind w:left="1440" w:right="-540" w:hanging="360"/>
-        <w:jc w:val="left"/>
-        <w:rPr>
-          <w:sz w:val="22"/>
-          <w:szCs w:val="22"/>
-          <w:u w:val="none"/>
+        <w:ind w:right="-540"/>
+        <w:rPr>
+          <w:sz w:val="22"/>
+          <w:szCs w:val="22"/>
         </w:rPr>
       </w:pPr>
       <w:r>
         <w:rPr>
           <w:sz w:val="22"/>
           <w:szCs w:val="22"/>
-          <w:rtl w:val="0"/>
-        </w:rPr>
-        <w:t xml:space="preserve">MOE.</w:t>
+        </w:rPr>
+        <w:t>MOE.</w:t>
       </w:r>
     </w:p>
     <w:p>
       <w:pPr>
-        <w:keepNext w:val="0"/>
-        <w:keepLines w:val="0"/>
-        <w:pageBreakBefore w:val="0"/>
-        <w:widowControl w:val="1"/>
         <w:numPr>
           <w:ilvl w:val="0"/>
           <w:numId w:val="2"/>
         </w:numPr>
         <w:pBdr>
-          <w:top w:space="0" w:sz="0" w:val="nil"/>
-          <w:left w:space="0" w:sz="0" w:val="nil"/>
-          <w:bottom w:space="0" w:sz="0" w:val="nil"/>
-          <w:right w:space="0" w:sz="0" w:val="nil"/>
-          <w:between w:space="0" w:sz="0" w:val="nil"/>
+          <w:top w:val="nil"/>
+          <w:left w:val="nil"/>
+          <w:bottom w:val="nil"/>
+          <w:right w:val="nil"/>
+          <w:between w:val="nil"/>
         </w:pBdr>
-        <w:shd w:fill="auto" w:val="clear"/>
-        <w:spacing w:after="0" w:before="0" w:line="240" w:lineRule="auto"/>
-        <w:ind w:left="1440" w:right="-540" w:hanging="360"/>
-        <w:jc w:val="left"/>
-        <w:rPr>
-          <w:sz w:val="22"/>
-          <w:szCs w:val="22"/>
-          <w:u w:val="none"/>
+        <w:ind w:right="-540"/>
+        <w:rPr>
+          <w:sz w:val="22"/>
+          <w:szCs w:val="22"/>
         </w:rPr>
       </w:pPr>
       <w:r>
         <w:rPr>
           <w:sz w:val="22"/>
           <w:szCs w:val="22"/>
-          <w:rtl w:val="0"/>
-        </w:rPr>
-        <w:t xml:space="preserve">MOE for group C.</w:t>
-      </w:r>
-      <w:r>
-        <w:rPr>
-          <w:rtl w:val="0"/>
-        </w:rPr>
+        </w:rPr>
+        <w:t>MOE for group C.</w:t>
       </w:r>
     </w:p>
     <w:sectPr>
-      <w:headerReference r:id="rId6" w:type="default"/>
-      <w:headerReference r:id="rId7" w:type="first"/>
-      <w:headerReference r:id="rId8" w:type="even"/>
-      <w:footerReference r:id="rId9" w:type="default"/>
-      <w:footerReference r:id="rId10" w:type="first"/>
-      <w:footerReference r:id="rId11" w:type="even"/>
-      <w:pgSz w:h="15840" w:w="12240" w:orient="portrait"/>
-      <w:pgMar w:bottom="810" w:top="1080" w:left="1080" w:right="1260" w:header="720" w:footer="300"/>
+      <w:headerReference w:type="even" r:id="rId7"/>
+      <w:headerReference w:type="default" r:id="rId8"/>
+      <w:footerReference w:type="even" r:id="rId9"/>
+      <w:footerReference w:type="default" r:id="rId10"/>
+      <w:headerReference w:type="first" r:id="rId11"/>
+      <w:footerReference w:type="first" r:id="rId12"/>
+      <w:pgSz w:w="12240" w:h="15840"/>
+      <w:pgMar w:top="1080" w:right="1260" w:bottom="810" w:left="1080" w:header="720" w:footer="300" w:gutter="0"/>
       <w:pgNumType w:start="1"/>
+      <w:cols w:space="720"/>
     </w:sectPr>
   </w:body>
 </w:document>
 </file>
 
+<file path=word/endnotes.xml><?xml version="1.0" encoding="utf-8"?>
+<w:endnotes xmlns:wpc="http://schemas.microsoft.com/office/word/2010/wordprocessingCanvas" xmlns:cx="http://schemas.microsoft.com/office/drawing/2014/chartex" xmlns:cx1="http://schemas.microsoft.com/office/drawing/2015/9/8/chartex" xmlns:cx2="http://schemas.microsoft.com/office/drawing/2015/10/21/chartex" xmlns:cx3="http://schemas.microsoft.com/office/drawing/2016/5/9/chartex" xmlns:cx4="http://schemas.microsoft.com/office/drawing/2016/5/10/chartex" xmlns:cx5="http://schemas.microsoft.com/office/drawing/2016/5/11/chartex" xmlns:cx6="http://schemas.microsoft.com/office/drawing/2016/5/12/chartex" xmlns:cx7="http://schemas.microsoft.com/office/drawing/2016/5/13/chartex" xmlns:cx8="http://schemas.microsoft.com/office/drawing/2016/5/14/chartex" xmlns:mc="http://schemas.openxmlformats.org/markup-compatibility/2006" xmlns:aink="http://schemas.microsoft.com/office/drawing/2016/ink" xmlns:am3d="http://schemas.microsoft.com/office/drawing/2017/model3d" xmlns:o="urn:schemas-microsoft-com:office:office" xmlns:oel="http://schemas.microsoft.com/office/2019/extlst" xmlns:r="http://schemas.openxmlformats.org/officeDocument/2006/relationships" xmlns:m="http://schemas.openxmlformats.org/officeDocument/2006/math" xmlns:v="urn:schemas-microsoft-com:vml" xmlns:wp14="http://schemas.microsoft.com/office/word/2010/wordprocessingDrawing" xmlns:wp="http://schemas.openxmlformats.org/drawingml/2006/wordprocessingDrawing" xmlns:w10="urn:schemas-microsoft-com:office:word" xmlns:w="http://schemas.openxmlformats.org/wordprocessingml/2006/main" xmlns:w14="http://schemas.microsoft.com/office/word/2010/wordml" xmlns:w15="http://schemas.microsoft.com/office/word/2012/wordml" xmlns:w16cex="http://schemas.microsoft.com/office/word/2018/wordml/cex" xmlns:w16cid="http://schemas.microsoft.com/office/word/2016/wordml/cid" xmlns:w16="http://schemas.microsoft.com/office/word/2018/wordml" xmlns:w16sdtdh="http://schemas.microsoft.com/office/word/2020/wordml/sdtdatahash" xmlns:w16se="http://schemas.microsoft.com/office/word/2015/wordml/symex" xmlns:wpg="http://schemas.microsoft.com/office/word/2010/wordprocessingGroup" xmlns:wpi="http://schemas.microsoft.com/office/word/2010/wordprocessingInk" xmlns:wne="http://schemas.microsoft.com/office/word/2006/wordml" xmlns:wps="http://schemas.microsoft.com/office/word/2010/wordprocessingShape" mc:Ignorable="w14 w15 w16se w16cid w16 w16cex w16sdtdh wp14">
+  <w:endnote w:type="separator" w:id="-1">
+    <w:p>
+      <w:r>
+        <w:separator/>
+      </w:r>
+    </w:p>
+  </w:endnote>
+  <w:endnote w:type="continuationSeparator" w:id="0">
+    <w:p>
+      <w:r>
+        <w:continuationSeparator/>
+      </w:r>
+    </w:p>
+  </w:endnote>
+</w:endnotes>
+</file>
+
 <file path=word/footer1.xml><?xml version="1.0" encoding="utf-8"?>
-<w:ftr xmlns:mc="http://schemas.openxmlformats.org/markup-compatibility/2006" xmlns:o="urn:schemas-microsoft-com:office:office" xmlns:r="http://schemas.openxmlformats.org/officeDocument/2006/relationships" xmlns:m="http://schemas.openxmlformats.org/officeDocument/2006/math" xmlns:v="urn:schemas-microsoft-com:vml" xmlns:wp="http://schemas.openxmlformats.org/drawingml/2006/wordprocessingDrawing" xmlns:w10="urn:schemas-microsoft-com:office:word" xmlns:w="http://schemas.openxmlformats.org/wordprocessingml/2006/main" xmlns:wne="http://schemas.microsoft.com/office/word/2006/wordml" xmlns:sl="http://schemas.openxmlformats.org/schemaLibrary/2006/main" xmlns:a="http://schemas.openxmlformats.org/drawingml/2006/main" xmlns:pic="http://schemas.openxmlformats.org/drawingml/2006/picture" xmlns:c="http://schemas.openxmlformats.org/drawingml/2006/chart" xmlns:lc="http://schemas.openxmlformats.org/drawingml/2006/lockedCanvas" xmlns:dgm="http://schemas.openxmlformats.org/drawingml/2006/diagram" xmlns:wps="http://schemas.microsoft.com/office/word/2010/wordprocessingShape" xmlns:wpg="http://schemas.microsoft.com/office/word/2010/wordprocessingGroup" xmlns:w14="http://schemas.microsoft.com/office/word/2010/wordml" xmlns:w15="http://schemas.microsoft.com/office/word/2012/wordml">
+<w:ftr xmlns:wpc="http://schemas.microsoft.com/office/word/2010/wordprocessingCanvas" xmlns:cx="http://schemas.microsoft.com/office/drawing/2014/chartex" xmlns:cx1="http://schemas.microsoft.com/office/drawing/2015/9/8/chartex" xmlns:cx2="http://schemas.microsoft.com/office/drawing/2015/10/21/chartex" xmlns:cx3="http://schemas.microsoft.com/office/drawing/2016/5/9/chartex" xmlns:cx4="http://schemas.microsoft.com/office/drawing/2016/5/10/chartex" xmlns:cx5="http://schemas.microsoft.com/office/drawing/2016/5/11/chartex" xmlns:cx6="http://schemas.microsoft.com/office/drawing/2016/5/12/chartex" xmlns:cx7="http://schemas.microsoft.com/office/drawing/2016/5/13/chartex" xmlns:cx8="http://schemas.microsoft.com/office/drawing/2016/5/14/chartex" xmlns:mc="http://schemas.openxmlformats.org/markup-compatibility/2006" xmlns:aink="http://schemas.microsoft.com/office/drawing/2016/ink" xmlns:am3d="http://schemas.microsoft.com/office/drawing/2017/model3d" xmlns:o="urn:schemas-microsoft-com:office:office" xmlns:oel="http://schemas.microsoft.com/office/2019/extlst" xmlns:r="http://schemas.openxmlformats.org/officeDocument/2006/relationships" xmlns:m="http://schemas.openxmlformats.org/officeDocument/2006/math" xmlns:v="urn:schemas-microsoft-com:vml" xmlns:wp14="http://schemas.microsoft.com/office/word/2010/wordprocessingDrawing" xmlns:wp="http://schemas.openxmlformats.org/drawingml/2006/wordprocessingDrawing" xmlns:w10="urn:schemas-microsoft-com:office:word" xmlns:w="http://schemas.openxmlformats.org/wordprocessingml/2006/main" xmlns:w14="http://schemas.microsoft.com/office/word/2010/wordml" xmlns:w15="http://schemas.microsoft.com/office/word/2012/wordml" xmlns:w16cex="http://schemas.microsoft.com/office/word/2018/wordml/cex" xmlns:w16cid="http://schemas.microsoft.com/office/word/2016/wordml/cid" xmlns:w16="http://schemas.microsoft.com/office/word/2018/wordml" xmlns:w16sdtdh="http://schemas.microsoft.com/office/word/2020/wordml/sdtdatahash" xmlns:w16se="http://schemas.microsoft.com/office/word/2015/wordml/symex" xmlns:wpg="http://schemas.microsoft.com/office/word/2010/wordprocessingGroup" xmlns:wpi="http://schemas.microsoft.com/office/word/2010/wordprocessingInk" xmlns:wne="http://schemas.microsoft.com/office/word/2006/wordml" xmlns:wps="http://schemas.microsoft.com/office/word/2010/wordprocessingShape" mc:Ignorable="w14 w15 w16se w16cid w16 w16cex w16sdtdh wp14">
   <w:p>
     <w:pPr>
-      <w:keepNext w:val="0"/>
-      <w:keepLines w:val="0"/>
-      <w:pageBreakBefore w:val="0"/>
-      <w:widowControl w:val="1"/>
       <w:pBdr>
-        <w:top w:space="0" w:sz="0" w:val="nil"/>
-        <w:left w:space="0" w:sz="0" w:val="nil"/>
-        <w:bottom w:space="0" w:sz="0" w:val="nil"/>
-        <w:right w:space="0" w:sz="0" w:val="nil"/>
-        <w:between w:space="0" w:sz="0" w:val="nil"/>
+        <w:top w:val="nil"/>
+        <w:left w:val="nil"/>
+        <w:bottom w:val="nil"/>
+        <w:right w:val="nil"/>
+        <w:between w:val="nil"/>
       </w:pBdr>
-      <w:shd w:fill="auto" w:val="clear"/>
       <w:tabs>
         <w:tab w:val="center" w:pos="4680"/>
         <w:tab w:val="right" w:pos="9360"/>
       </w:tabs>
-      <w:spacing w:after="0" w:before="0" w:line="240" w:lineRule="auto"/>
-      <w:ind w:left="0" w:right="0" w:firstLine="0"/>
-      <w:jc w:val="left"/>
-      <w:rPr>
-        <w:rFonts w:ascii="Times New Roman" w:cs="Times New Roman" w:eastAsia="Times New Roman" w:hAnsi="Times New Roman"/>
-        <w:b w:val="0"/>
-        <w:i w:val="0"/>
-        <w:smallCaps w:val="0"/>
-        <w:strike w:val="0"/>
+      <w:rPr>
         <w:color w:val="000000"/>
-        <w:sz w:val="20"/>
-        <w:szCs w:val="20"/>
-        <w:u w:val="none"/>
-        <w:shd w:fill="auto" w:val="clear"/>
-        <w:vertAlign w:val="baseline"/>
       </w:rPr>
     </w:pPr>
-    <w:r>
-      <w:rPr>
-        <w:rtl w:val="0"/>
-      </w:rPr>
-    </w:r>
   </w:p>
 </w:ftr>
 </file>
 
 <file path=word/footer2.xml><?xml version="1.0" encoding="utf-8"?>
-<w:ftr xmlns:mc="http://schemas.openxmlformats.org/markup-compatibility/2006" xmlns:o="urn:schemas-microsoft-com:office:office" xmlns:r="http://schemas.openxmlformats.org/officeDocument/2006/relationships" xmlns:m="http://schemas.openxmlformats.org/officeDocument/2006/math" xmlns:v="urn:schemas-microsoft-com:vml" xmlns:wp="http://schemas.openxmlformats.org/drawingml/2006/wordprocessingDrawing" xmlns:w10="urn:schemas-microsoft-com:office:word" xmlns:w="http://schemas.openxmlformats.org/wordprocessingml/2006/main" xmlns:wne="http://schemas.microsoft.com/office/word/2006/wordml" xmlns:sl="http://schemas.openxmlformats.org/schemaLibrary/2006/main" xmlns:a="http://schemas.openxmlformats.org/drawingml/2006/main" xmlns:pic="http://schemas.openxmlformats.org/drawingml/2006/picture" xmlns:c="http://schemas.openxmlformats.org/drawingml/2006/chart" xmlns:lc="http://schemas.openxmlformats.org/drawingml/2006/lockedCanvas" xmlns:dgm="http://schemas.openxmlformats.org/drawingml/2006/diagram" xmlns:wps="http://schemas.microsoft.com/office/word/2010/wordprocessingShape" xmlns:wpg="http://schemas.microsoft.com/office/word/2010/wordprocessingGroup" xmlns:w14="http://schemas.microsoft.com/office/word/2010/wordml" xmlns:w15="http://schemas.microsoft.com/office/word/2012/wordml">
+<w:ftr xmlns:wpc="http://schemas.microsoft.com/office/word/2010/wordprocessingCanvas" xmlns:cx="http://schemas.microsoft.com/office/drawing/2014/chartex" xmlns:cx1="http://schemas.microsoft.com/office/drawing/2015/9/8/chartex" xmlns:cx2="http://schemas.microsoft.com/office/drawing/2015/10/21/chartex" xmlns:cx3="http://schemas.microsoft.com/office/drawing/2016/5/9/chartex" xmlns:cx4="http://schemas.microsoft.com/office/drawing/2016/5/10/chartex" xmlns:cx5="http://schemas.microsoft.com/office/drawing/2016/5/11/chartex" xmlns:cx6="http://schemas.microsoft.com/office/drawing/2016/5/12/chartex" xmlns:cx7="http://schemas.microsoft.com/office/drawing/2016/5/13/chartex" xmlns:cx8="http://schemas.microsoft.com/office/drawing/2016/5/14/chartex" xmlns:mc="http://schemas.openxmlformats.org/markup-compatibility/2006" xmlns:aink="http://schemas.microsoft.com/office/drawing/2016/ink" xmlns:am3d="http://schemas.microsoft.com/office/drawing/2017/model3d" xmlns:o="urn:schemas-microsoft-com:office:office" xmlns:oel="http://schemas.microsoft.com/office/2019/extlst" xmlns:r="http://schemas.openxmlformats.org/officeDocument/2006/relationships" xmlns:m="http://schemas.openxmlformats.org/officeDocument/2006/math" xmlns:v="urn:schemas-microsoft-com:vml" xmlns:wp14="http://schemas.microsoft.com/office/word/2010/wordprocessingDrawing" xmlns:wp="http://schemas.openxmlformats.org/drawingml/2006/wordprocessingDrawing" xmlns:w10="urn:schemas-microsoft-com:office:word" xmlns:w="http://schemas.openxmlformats.org/wordprocessingml/2006/main" xmlns:w14="http://schemas.microsoft.com/office/word/2010/wordml" xmlns:w15="http://schemas.microsoft.com/office/word/2012/wordml" xmlns:w16cex="http://schemas.microsoft.com/office/word/2018/wordml/cex" xmlns:w16cid="http://schemas.microsoft.com/office/word/2016/wordml/cid" xmlns:w16="http://schemas.microsoft.com/office/word/2018/wordml" xmlns:w16sdtdh="http://schemas.microsoft.com/office/word/2020/wordml/sdtdatahash" xmlns:w16se="http://schemas.microsoft.com/office/word/2015/wordml/symex" xmlns:wpg="http://schemas.microsoft.com/office/word/2010/wordprocessingGroup" xmlns:wpi="http://schemas.microsoft.com/office/word/2010/wordprocessingInk" xmlns:wne="http://schemas.microsoft.com/office/word/2006/wordml" xmlns:wps="http://schemas.microsoft.com/office/word/2010/wordprocessingShape" mc:Ignorable="w14 w15 w16se w16cid w16 w16cex w16sdtdh wp14">
   <w:p>
     <w:pPr>
-      <w:keepNext w:val="0"/>
-      <w:keepLines w:val="0"/>
-      <w:pageBreakBefore w:val="0"/>
-      <w:widowControl w:val="1"/>
       <w:pBdr>
-        <w:top w:space="0" w:sz="0" w:val="nil"/>
-        <w:left w:space="0" w:sz="0" w:val="nil"/>
-        <w:bottom w:space="0" w:sz="0" w:val="nil"/>
-        <w:right w:space="0" w:sz="0" w:val="nil"/>
-        <w:between w:space="0" w:sz="0" w:val="nil"/>
+        <w:top w:val="nil"/>
+        <w:left w:val="nil"/>
+        <w:bottom w:val="nil"/>
+        <w:right w:val="nil"/>
+        <w:between w:val="nil"/>
       </w:pBdr>
-      <w:shd w:fill="auto" w:val="clear"/>
       <w:tabs>
         <w:tab w:val="center" w:pos="4680"/>
         <w:tab w:val="right" w:pos="9360"/>
       </w:tabs>
-      <w:spacing w:after="0" w:before="0" w:line="240" w:lineRule="auto"/>
-      <w:ind w:left="0" w:right="0" w:firstLine="0"/>
       <w:jc w:val="center"/>
       <w:rPr>
-        <w:rFonts w:ascii="Times New Roman" w:cs="Times New Roman" w:eastAsia="Times New Roman" w:hAnsi="Times New Roman"/>
-        <w:b w:val="0"/>
-        <w:i w:val="0"/>
-        <w:smallCaps w:val="0"/>
-        <w:strike w:val="0"/>
         <w:color w:val="000000"/>
-        <w:sz w:val="20"/>
-        <w:szCs w:val="20"/>
-        <w:u w:val="none"/>
-        <w:shd w:fill="auto" w:val="clear"/>
-        <w:vertAlign w:val="baseline"/>
+      </w:rPr>
+    </w:pPr>
+  </w:p>
+  <w:p>
+    <w:pPr>
+      <w:pBdr>
+        <w:top w:val="nil"/>
+        <w:left w:val="nil"/>
+        <w:bottom w:val="nil"/>
+        <w:right w:val="nil"/>
+        <w:between w:val="nil"/>
+      </w:pBdr>
+      <w:tabs>
+        <w:tab w:val="center" w:pos="4680"/>
+        <w:tab w:val="right" w:pos="9360"/>
+      </w:tabs>
+      <w:jc w:val="center"/>
+      <w:rPr>
+        <w:color w:val="000000"/>
       </w:rPr>
     </w:pPr>
     <w:r>
       <w:rPr>
-        <w:rtl w:val="0"/>
-      </w:rPr>
+        <w:color w:val="000000"/>
+      </w:rPr>
+      <w:fldChar w:fldCharType="begin"/>
+    </w:r>
+    <w:r>
+      <w:rPr>
+        <w:color w:val="000000"/>
+      </w:rPr>
+      <w:instrText>PAGE</w:instrText>
+    </w:r>
+    <w:r>
+      <w:rPr>
+        <w:color w:val="000000"/>
+      </w:rPr>
+      <w:fldChar w:fldCharType="separate"/>
+    </w:r>
+    <w:r>
+      <w:rPr>
+        <w:noProof/>
+        <w:color w:val="000000"/>
+      </w:rPr>
+      <w:t>1</w:t>
+    </w:r>
+    <w:r>
+      <w:rPr>
+        <w:color w:val="000000"/>
+      </w:rPr>
+      <w:fldChar w:fldCharType="end"/>
     </w:r>
   </w:p>
   <w:p>
     <w:pPr>
-      <w:keepNext w:val="0"/>
-      <w:keepLines w:val="0"/>
-      <w:pageBreakBefore w:val="0"/>
-      <w:widowControl w:val="1"/>
       <w:pBdr>
-        <w:top w:space="0" w:sz="0" w:val="nil"/>
-        <w:left w:space="0" w:sz="0" w:val="nil"/>
-        <w:bottom w:space="0" w:sz="0" w:val="nil"/>
-        <w:right w:space="0" w:sz="0" w:val="nil"/>
-        <w:between w:space="0" w:sz="0" w:val="nil"/>
+        <w:top w:val="nil"/>
+        <w:left w:val="nil"/>
+        <w:bottom w:val="nil"/>
+        <w:right w:val="nil"/>
+        <w:between w:val="nil"/>
       </w:pBdr>
-      <w:shd w:fill="auto" w:val="clear"/>
       <w:tabs>
         <w:tab w:val="center" w:pos="4680"/>
         <w:tab w:val="right" w:pos="9360"/>
       </w:tabs>
-      <w:spacing w:after="0" w:before="0" w:line="240" w:lineRule="auto"/>
-      <w:ind w:left="0" w:right="0" w:firstLine="0"/>
-      <w:jc w:val="center"/>
-      <w:rPr>
-        <w:rFonts w:ascii="Times New Roman" w:cs="Times New Roman" w:eastAsia="Times New Roman" w:hAnsi="Times New Roman"/>
-        <w:b w:val="0"/>
-        <w:i w:val="0"/>
-        <w:smallCaps w:val="0"/>
-        <w:strike w:val="0"/>
+      <w:rPr>
         <w:color w:val="000000"/>
-        <w:sz w:val="20"/>
-        <w:szCs w:val="20"/>
-        <w:u w:val="none"/>
-        <w:shd w:fill="auto" w:val="clear"/>
-        <w:vertAlign w:val="baseline"/>
       </w:rPr>
     </w:pPr>
-    <w:r>
-      <w:rPr>
-        <w:rFonts w:ascii="Times New Roman" w:cs="Times New Roman" w:eastAsia="Times New Roman" w:hAnsi="Times New Roman"/>
-        <w:b w:val="0"/>
-        <w:i w:val="0"/>
-        <w:smallCaps w:val="0"/>
-        <w:strike w:val="0"/>
-        <w:color w:val="000000"/>
-        <w:sz w:val="20"/>
-        <w:szCs w:val="20"/>
-        <w:u w:val="none"/>
-        <w:shd w:fill="auto" w:val="clear"/>
-        <w:vertAlign w:val="baseline"/>
-      </w:rPr>
-      <w:fldChar w:fldCharType="begin"/>
-      <w:instrText xml:space="preserve">PAGE</w:instrText>
-      <w:fldChar w:fldCharType="separate"/>
-      <w:fldChar w:fldCharType="end"/>
-    </w:r>
-    <w:r>
-      <w:rPr>
-        <w:rtl w:val="0"/>
-      </w:rPr>
-    </w:r>
-  </w:p>
-  <w:p>
-    <w:pPr>
-      <w:keepNext w:val="0"/>
-      <w:keepLines w:val="0"/>
-      <w:pageBreakBefore w:val="0"/>
-      <w:widowControl w:val="1"/>
-      <w:pBdr>
-        <w:top w:space="0" w:sz="0" w:val="nil"/>
-        <w:left w:space="0" w:sz="0" w:val="nil"/>
-        <w:bottom w:space="0" w:sz="0" w:val="nil"/>
-        <w:right w:space="0" w:sz="0" w:val="nil"/>
-        <w:between w:space="0" w:sz="0" w:val="nil"/>
-      </w:pBdr>
-      <w:shd w:fill="auto" w:val="clear"/>
-      <w:tabs>
-        <w:tab w:val="center" w:pos="4680"/>
-        <w:tab w:val="right" w:pos="9360"/>
-      </w:tabs>
-      <w:spacing w:after="0" w:before="0" w:line="240" w:lineRule="auto"/>
-      <w:ind w:left="0" w:right="0" w:firstLine="0"/>
-      <w:jc w:val="left"/>
-      <w:rPr>
-        <w:rFonts w:ascii="Times New Roman" w:cs="Times New Roman" w:eastAsia="Times New Roman" w:hAnsi="Times New Roman"/>
-        <w:b w:val="0"/>
-        <w:i w:val="0"/>
-        <w:smallCaps w:val="0"/>
-        <w:strike w:val="0"/>
-        <w:color w:val="000000"/>
-        <w:sz w:val="20"/>
-        <w:szCs w:val="20"/>
-        <w:u w:val="none"/>
-        <w:shd w:fill="auto" w:val="clear"/>
-        <w:vertAlign w:val="baseline"/>
-      </w:rPr>
-    </w:pPr>
-    <w:r>
-      <w:rPr>
-        <w:rtl w:val="0"/>
-      </w:rPr>
-    </w:r>
   </w:p>
 </w:ftr>
 </file>
 
 <file path=word/footer3.xml><?xml version="1.0" encoding="utf-8"?>
-<w:ftr xmlns:mc="http://schemas.openxmlformats.org/markup-compatibility/2006" xmlns:o="urn:schemas-microsoft-com:office:office" xmlns:r="http://schemas.openxmlformats.org/officeDocument/2006/relationships" xmlns:m="http://schemas.openxmlformats.org/officeDocument/2006/math" xmlns:v="urn:schemas-microsoft-com:vml" xmlns:wp="http://schemas.openxmlformats.org/drawingml/2006/wordprocessingDrawing" xmlns:w10="urn:schemas-microsoft-com:office:word" xmlns:w="http://schemas.openxmlformats.org/wordprocessingml/2006/main" xmlns:wne="http://schemas.microsoft.com/office/word/2006/wordml" xmlns:sl="http://schemas.openxmlformats.org/schemaLibrary/2006/main" xmlns:a="http://schemas.openxmlformats.org/drawingml/2006/main" xmlns:pic="http://schemas.openxmlformats.org/drawingml/2006/picture" xmlns:c="http://schemas.openxmlformats.org/drawingml/2006/chart" xmlns:lc="http://schemas.openxmlformats.org/drawingml/2006/lockedCanvas" xmlns:dgm="http://schemas.openxmlformats.org/drawingml/2006/diagram" xmlns:wps="http://schemas.microsoft.com/office/word/2010/wordprocessingShape" xmlns:wpg="http://schemas.microsoft.com/office/word/2010/wordprocessingGroup" xmlns:w14="http://schemas.microsoft.com/office/word/2010/wordml" xmlns:w15="http://schemas.microsoft.com/office/word/2012/wordml">
+<w:ftr xmlns:wpc="http://schemas.microsoft.com/office/word/2010/wordprocessingCanvas" xmlns:cx="http://schemas.microsoft.com/office/drawing/2014/chartex" xmlns:cx1="http://schemas.microsoft.com/office/drawing/2015/9/8/chartex" xmlns:cx2="http://schemas.microsoft.com/office/drawing/2015/10/21/chartex" xmlns:cx3="http://schemas.microsoft.com/office/drawing/2016/5/9/chartex" xmlns:cx4="http://schemas.microsoft.com/office/drawing/2016/5/10/chartex" xmlns:cx5="http://schemas.microsoft.com/office/drawing/2016/5/11/chartex" xmlns:cx6="http://schemas.microsoft.com/office/drawing/2016/5/12/chartex" xmlns:cx7="http://schemas.microsoft.com/office/drawing/2016/5/13/chartex" xmlns:cx8="http://schemas.microsoft.com/office/drawing/2016/5/14/chartex" xmlns:mc="http://schemas.openxmlformats.org/markup-compatibility/2006" xmlns:aink="http://schemas.microsoft.com/office/drawing/2016/ink" xmlns:am3d="http://schemas.microsoft.com/office/drawing/2017/model3d" xmlns:o="urn:schemas-microsoft-com:office:office" xmlns:oel="http://schemas.microsoft.com/office/2019/extlst" xmlns:r="http://schemas.openxmlformats.org/officeDocument/2006/relationships" xmlns:m="http://schemas.openxmlformats.org/officeDocument/2006/math" xmlns:v="urn:schemas-microsoft-com:vml" xmlns:wp14="http://schemas.microsoft.com/office/word/2010/wordprocessingDrawing" xmlns:wp="http://schemas.openxmlformats.org/drawingml/2006/wordprocessingDrawing" xmlns:w10="urn:schemas-microsoft-com:office:word" xmlns:w="http://schemas.openxmlformats.org/wordprocessingml/2006/main" xmlns:w14="http://schemas.microsoft.com/office/word/2010/wordml" xmlns:w15="http://schemas.microsoft.com/office/word/2012/wordml" xmlns:w16cex="http://schemas.microsoft.com/office/word/2018/wordml/cex" xmlns:w16cid="http://schemas.microsoft.com/office/word/2016/wordml/cid" xmlns:w16="http://schemas.microsoft.com/office/word/2018/wordml" xmlns:w16sdtdh="http://schemas.microsoft.com/office/word/2020/wordml/sdtdatahash" xmlns:w16se="http://schemas.microsoft.com/office/word/2015/wordml/symex" xmlns:wpg="http://schemas.microsoft.com/office/word/2010/wordprocessingGroup" xmlns:wpi="http://schemas.microsoft.com/office/word/2010/wordprocessingInk" xmlns:wne="http://schemas.microsoft.com/office/word/2006/wordml" xmlns:wps="http://schemas.microsoft.com/office/word/2010/wordprocessingShape" mc:Ignorable="w14 w15 w16se w16cid w16 w16cex w16sdtdh wp14">
   <w:p>
     <w:pPr>
-      <w:keepNext w:val="0"/>
-      <w:keepLines w:val="0"/>
-      <w:pageBreakBefore w:val="0"/>
-      <w:widowControl w:val="1"/>
       <w:pBdr>
-        <w:top w:space="0" w:sz="0" w:val="nil"/>
-        <w:left w:space="0" w:sz="0" w:val="nil"/>
-        <w:bottom w:space="0" w:sz="0" w:val="nil"/>
-        <w:right w:space="0" w:sz="0" w:val="nil"/>
-        <w:between w:space="0" w:sz="0" w:val="nil"/>
+        <w:top w:val="nil"/>
+        <w:left w:val="nil"/>
+        <w:bottom w:val="nil"/>
+        <w:right w:val="nil"/>
+        <w:between w:val="nil"/>
       </w:pBdr>
-      <w:shd w:fill="auto" w:val="clear"/>
       <w:tabs>
         <w:tab w:val="center" w:pos="4680"/>
         <w:tab w:val="right" w:pos="9360"/>
       </w:tabs>
-      <w:spacing w:after="0" w:before="0" w:line="240" w:lineRule="auto"/>
-      <w:ind w:left="0" w:right="0" w:firstLine="0"/>
-      <w:jc w:val="left"/>
-      <w:rPr>
-        <w:rFonts w:ascii="Times New Roman" w:cs="Times New Roman" w:eastAsia="Times New Roman" w:hAnsi="Times New Roman"/>
-        <w:b w:val="0"/>
-        <w:i w:val="0"/>
-        <w:smallCaps w:val="0"/>
-        <w:strike w:val="0"/>
+      <w:rPr>
         <w:color w:val="000000"/>
-        <w:sz w:val="20"/>
-        <w:szCs w:val="20"/>
-        <w:u w:val="none"/>
-        <w:shd w:fill="auto" w:val="clear"/>
-        <w:vertAlign w:val="baseline"/>
       </w:rPr>
     </w:pPr>
-    <w:r>
-      <w:rPr>
-        <w:rtl w:val="0"/>
-      </w:rPr>
-    </w:r>
   </w:p>
 </w:ftr>
 </file>
 
+<file path=word/footnotes.xml><?xml version="1.0" encoding="utf-8"?>
+<w:footnotes xmlns:wpc="http://schemas.microsoft.com/office/word/2010/wordprocessingCanvas" xmlns:cx="http://schemas.microsoft.com/office/drawing/2014/chartex" xmlns:cx1="http://schemas.microsoft.com/office/drawing/2015/9/8/chartex" xmlns:cx2="http://schemas.microsoft.com/office/drawing/2015/10/21/chartex" xmlns:cx3="http://schemas.microsoft.com/office/drawing/2016/5/9/chartex" xmlns:cx4="http://schemas.microsoft.com/office/drawing/2016/5/10/chartex" xmlns:cx5="http://schemas.microsoft.com/office/drawing/2016/5/11/chartex" xmlns:cx6="http://schemas.microsoft.com/office/drawing/2016/5/12/chartex" xmlns:cx7="http://schemas.microsoft.com/office/drawing/2016/5/13/chartex" xmlns:cx8="http://schemas.microsoft.com/office/drawing/2016/5/14/chartex" xmlns:mc="http://schemas.openxmlformats.org/markup-compatibility/2006" xmlns:aink="http://schemas.microsoft.com/office/drawing/2016/ink" xmlns:am3d="http://schemas.microsoft.com/office/drawing/2017/model3d" xmlns:o="urn:schemas-microsoft-com:office:office" xmlns:oel="http://schemas.microsoft.com/office/2019/extlst" xmlns:r="http://schemas.openxmlformats.org/officeDocument/2006/relationships" xmlns:m="http://schemas.openxmlformats.org/officeDocument/2006/math" xmlns:v="urn:schemas-microsoft-com:vml" xmlns:wp14="http://schemas.microsoft.com/office/word/2010/wordprocessingDrawing" xmlns:wp="http://schemas.openxmlformats.org/drawingml/2006/wordprocessingDrawing" xmlns:w10="urn:schemas-microsoft-com:office:word" xmlns:w="http://schemas.openxmlformats.org/wordprocessingml/2006/main" xmlns:w14="http://schemas.microsoft.com/office/word/2010/wordml" xmlns:w15="http://schemas.microsoft.com/office/word/2012/wordml" xmlns:w16cex="http://schemas.microsoft.com/office/word/2018/wordml/cex" xmlns:w16cid="http://schemas.microsoft.com/office/word/2016/wordml/cid" xmlns:w16="http://schemas.microsoft.com/office/word/2018/wordml" xmlns:w16sdtdh="http://schemas.microsoft.com/office/word/2020/wordml/sdtdatahash" xmlns:w16se="http://schemas.microsoft.com/office/word/2015/wordml/symex" xmlns:wpg="http://schemas.microsoft.com/office/word/2010/wordprocessingGroup" xmlns:wpi="http://schemas.microsoft.com/office/word/2010/wordprocessingInk" xmlns:wne="http://schemas.microsoft.com/office/word/2006/wordml" xmlns:wps="http://schemas.microsoft.com/office/word/2010/wordprocessingShape" mc:Ignorable="w14 w15 w16se w16cid w16 w16cex w16sdtdh wp14">
+  <w:footnote w:type="separator" w:id="-1">
+    <w:p>
+      <w:r>
+        <w:separator/>
+      </w:r>
+    </w:p>
+  </w:footnote>
+  <w:footnote w:type="continuationSeparator" w:id="0">
+    <w:p>
+      <w:r>
+        <w:continuationSeparator/>
+      </w:r>
+    </w:p>
+  </w:footnote>
+</w:footnotes>
+</file>
+
 <file path=word/header1.xml><?xml version="1.0" encoding="utf-8"?>
-<w:hdr xmlns:mc="http://schemas.openxmlformats.org/markup-compatibility/2006" xmlns:o="urn:schemas-microsoft-com:office:office" xmlns:r="http://schemas.openxmlformats.org/officeDocument/2006/relationships" xmlns:m="http://schemas.openxmlformats.org/officeDocument/2006/math" xmlns:v="urn:schemas-microsoft-com:vml" xmlns:wp="http://schemas.openxmlformats.org/drawingml/2006/wordprocessingDrawing" xmlns:w10="urn:schemas-microsoft-com:office:word" xmlns:w="http://schemas.openxmlformats.org/wordprocessingml/2006/main" xmlns:wne="http://schemas.microsoft.com/office/word/2006/wordml" xmlns:sl="http://schemas.openxmlformats.org/schemaLibrary/2006/main" xmlns:a="http://schemas.openxmlformats.org/drawingml/2006/main" xmlns:pic="http://schemas.openxmlformats.org/drawingml/2006/picture" xmlns:c="http://schemas.openxmlformats.org/drawingml/2006/chart" xmlns:lc="http://schemas.openxmlformats.org/drawingml/2006/lockedCanvas" xmlns:dgm="http://schemas.openxmlformats.org/drawingml/2006/diagram" xmlns:wps="http://schemas.microsoft.com/office/word/2010/wordprocessingShape" xmlns:wpg="http://schemas.microsoft.com/office/word/2010/wordprocessingGroup" xmlns:w14="http://schemas.microsoft.com/office/word/2010/wordml" xmlns:w15="http://schemas.microsoft.com/office/word/2012/wordml">
+<w:hdr xmlns:wpc="http://schemas.microsoft.com/office/word/2010/wordprocessingCanvas" xmlns:cx="http://schemas.microsoft.com/office/drawing/2014/chartex" xmlns:cx1="http://schemas.microsoft.com/office/drawing/2015/9/8/chartex" xmlns:cx2="http://schemas.microsoft.com/office/drawing/2015/10/21/chartex" xmlns:cx3="http://schemas.microsoft.com/office/drawing/2016/5/9/chartex" xmlns:cx4="http://schemas.microsoft.com/office/drawing/2016/5/10/chartex" xmlns:cx5="http://schemas.microsoft.com/office/drawing/2016/5/11/chartex" xmlns:cx6="http://schemas.microsoft.com/office/drawing/2016/5/12/chartex" xmlns:cx7="http://schemas.microsoft.com/office/drawing/2016/5/13/chartex" xmlns:cx8="http://schemas.microsoft.com/office/drawing/2016/5/14/chartex" xmlns:mc="http://schemas.openxmlformats.org/markup-compatibility/2006" xmlns:aink="http://schemas.microsoft.com/office/drawing/2016/ink" xmlns:am3d="http://schemas.microsoft.com/office/drawing/2017/model3d" xmlns:o="urn:schemas-microsoft-com:office:office" xmlns:oel="http://schemas.microsoft.com/office/2019/extlst" xmlns:r="http://schemas.openxmlformats.org/officeDocument/2006/relationships" xmlns:m="http://schemas.openxmlformats.org/officeDocument/2006/math" xmlns:v="urn:schemas-microsoft-com:vml" xmlns:wp14="http://schemas.microsoft.com/office/word/2010/wordprocessingDrawing" xmlns:wp="http://schemas.openxmlformats.org/drawingml/2006/wordprocessingDrawing" xmlns:w10="urn:schemas-microsoft-com:office:word" xmlns:w="http://schemas.openxmlformats.org/wordprocessingml/2006/main" xmlns:w14="http://schemas.microsoft.com/office/word/2010/wordml" xmlns:w15="http://schemas.microsoft.com/office/word/2012/wordml" xmlns:w16cex="http://schemas.microsoft.com/office/word/2018/wordml/cex" xmlns:w16cid="http://schemas.microsoft.com/office/word/2016/wordml/cid" xmlns:w16="http://schemas.microsoft.com/office/word/2018/wordml" xmlns:w16sdtdh="http://schemas.microsoft.com/office/word/2020/wordml/sdtdatahash" xmlns:w16se="http://schemas.microsoft.com/office/word/2015/wordml/symex" xmlns:wpg="http://schemas.microsoft.com/office/word/2010/wordprocessingGroup" xmlns:wpi="http://schemas.microsoft.com/office/word/2010/wordprocessingInk" xmlns:wne="http://schemas.microsoft.com/office/word/2006/wordml" xmlns:wps="http://schemas.microsoft.com/office/word/2010/wordprocessingShape" mc:Ignorable="w14 w15 w16se w16cid w16 w16cex w16sdtdh wp14">
   <w:p>
     <w:pPr>
-      <w:keepNext w:val="0"/>
-      <w:keepLines w:val="0"/>
-      <w:pageBreakBefore w:val="0"/>
-      <w:widowControl w:val="1"/>
       <w:pBdr>
-        <w:top w:space="0" w:sz="0" w:val="nil"/>
-        <w:left w:space="0" w:sz="0" w:val="nil"/>
-        <w:bottom w:space="0" w:sz="0" w:val="nil"/>
-        <w:right w:space="0" w:sz="0" w:val="nil"/>
-        <w:between w:space="0" w:sz="0" w:val="nil"/>
+        <w:top w:val="nil"/>
+        <w:left w:val="nil"/>
+        <w:bottom w:val="nil"/>
+        <w:right w:val="nil"/>
+        <w:between w:val="nil"/>
       </w:pBdr>
-      <w:shd w:fill="auto" w:val="clear"/>
       <w:tabs>
         <w:tab w:val="center" w:pos="4680"/>
         <w:tab w:val="right" w:pos="9360"/>
       </w:tabs>
-      <w:spacing w:after="0" w:before="0" w:line="240" w:lineRule="auto"/>
-      <w:ind w:left="0" w:right="0" w:firstLine="0"/>
-      <w:jc w:val="left"/>
-      <w:rPr>
-        <w:rFonts w:ascii="Times New Roman" w:cs="Times New Roman" w:eastAsia="Times New Roman" w:hAnsi="Times New Roman"/>
-        <w:b w:val="0"/>
-        <w:i w:val="0"/>
-        <w:smallCaps w:val="0"/>
-        <w:strike w:val="0"/>
+      <w:rPr>
         <w:color w:val="000000"/>
-        <w:sz w:val="20"/>
-        <w:szCs w:val="20"/>
-        <w:u w:val="none"/>
-        <w:shd w:fill="auto" w:val="clear"/>
-        <w:vertAlign w:val="baseline"/>
       </w:rPr>
     </w:pPr>
-    <w:r>
-      <w:rPr>
-        <w:rtl w:val="0"/>
-      </w:rPr>
-    </w:r>
   </w:p>
 </w:hdr>
 </file>
 
 <file path=word/header2.xml><?xml version="1.0" encoding="utf-8"?>
-<w:hdr xmlns:mc="http://schemas.openxmlformats.org/markup-compatibility/2006" xmlns:o="urn:schemas-microsoft-com:office:office" xmlns:r="http://schemas.openxmlformats.org/officeDocument/2006/relationships" xmlns:m="http://schemas.openxmlformats.org/officeDocument/2006/math" xmlns:v="urn:schemas-microsoft-com:vml" xmlns:wp="http://schemas.openxmlformats.org/drawingml/2006/wordprocessingDrawing" xmlns:w10="urn:schemas-microsoft-com:office:word" xmlns:w="http://schemas.openxmlformats.org/wordprocessingml/2006/main" xmlns:wne="http://schemas.microsoft.com/office/word/2006/wordml" xmlns:sl="http://schemas.openxmlformats.org/schemaLibrary/2006/main" xmlns:a="http://schemas.openxmlformats.org/drawingml/2006/main" xmlns:pic="http://schemas.openxmlformats.org/drawingml/2006/picture" xmlns:c="http://schemas.openxmlformats.org/drawingml/2006/chart" xmlns:lc="http://schemas.openxmlformats.org/drawingml/2006/lockedCanvas" xmlns:dgm="http://schemas.openxmlformats.org/drawingml/2006/diagram" xmlns:wps="http://schemas.microsoft.com/office/word/2010/wordprocessingShape" xmlns:wpg="http://schemas.microsoft.com/office/word/2010/wordprocessingGroup" xmlns:w14="http://schemas.microsoft.com/office/word/2010/wordml" xmlns:w15="http://schemas.microsoft.com/office/word/2012/wordml">
+<w:hdr xmlns:wpc="http://schemas.microsoft.com/office/word/2010/wordprocessingCanvas" xmlns:cx="http://schemas.microsoft.com/office/drawing/2014/chartex" xmlns:cx1="http://schemas.microsoft.com/office/drawing/2015/9/8/chartex" xmlns:cx2="http://schemas.microsoft.com/office/drawing/2015/10/21/chartex" xmlns:cx3="http://schemas.microsoft.com/office/drawing/2016/5/9/chartex" xmlns:cx4="http://schemas.microsoft.com/office/drawing/2016/5/10/chartex" xmlns:cx5="http://schemas.microsoft.com/office/drawing/2016/5/11/chartex" xmlns:cx6="http://schemas.microsoft.com/office/drawing/2016/5/12/chartex" xmlns:cx7="http://schemas.microsoft.com/office/drawing/2016/5/13/chartex" xmlns:cx8="http://schemas.microsoft.com/office/drawing/2016/5/14/chartex" xmlns:mc="http://schemas.openxmlformats.org/markup-compatibility/2006" xmlns:aink="http://schemas.microsoft.com/office/drawing/2016/ink" xmlns:am3d="http://schemas.microsoft.com/office/drawing/2017/model3d" xmlns:o="urn:schemas-microsoft-com:office:office" xmlns:oel="http://schemas.microsoft.com/office/2019/extlst" xmlns:r="http://schemas.openxmlformats.org/officeDocument/2006/relationships" xmlns:m="http://schemas.openxmlformats.org/officeDocument/2006/math" xmlns:v="urn:schemas-microsoft-com:vml" xmlns:wp14="http://schemas.microsoft.com/office/word/2010/wordprocessingDrawing" xmlns:wp="http://schemas.openxmlformats.org/drawingml/2006/wordprocessingDrawing" xmlns:w10="urn:schemas-microsoft-com:office:word" xmlns:w="http://schemas.openxmlformats.org/wordprocessingml/2006/main" xmlns:w14="http://schemas.microsoft.com/office/word/2010/wordml" xmlns:w15="http://schemas.microsoft.com/office/word/2012/wordml" xmlns:w16cex="http://schemas.microsoft.com/office/word/2018/wordml/cex" xmlns:w16cid="http://schemas.microsoft.com/office/word/2016/wordml/cid" xmlns:w16="http://schemas.microsoft.com/office/word/2018/wordml" xmlns:w16sdtdh="http://schemas.microsoft.com/office/word/2020/wordml/sdtdatahash" xmlns:w16se="http://schemas.microsoft.com/office/word/2015/wordml/symex" xmlns:wpg="http://schemas.microsoft.com/office/word/2010/wordprocessingGroup" xmlns:wpi="http://schemas.microsoft.com/office/word/2010/wordprocessingInk" xmlns:wne="http://schemas.microsoft.com/office/word/2006/wordml" xmlns:wps="http://schemas.microsoft.com/office/word/2010/wordprocessingShape" mc:Ignorable="w14 w15 w16se w16cid w16 w16cex w16sdtdh wp14">
   <w:p>
     <w:pPr>
-      <w:keepNext w:val="0"/>
-      <w:keepLines w:val="0"/>
-      <w:pageBreakBefore w:val="0"/>
-      <w:widowControl w:val="1"/>
       <w:pBdr>
-        <w:top w:space="0" w:sz="0" w:val="nil"/>
-        <w:left w:space="0" w:sz="0" w:val="nil"/>
-        <w:bottom w:space="0" w:sz="0" w:val="nil"/>
-        <w:right w:space="0" w:sz="0" w:val="nil"/>
-        <w:between w:space="0" w:sz="0" w:val="nil"/>
+        <w:top w:val="nil"/>
+        <w:left w:val="nil"/>
+        <w:bottom w:val="nil"/>
+        <w:right w:val="nil"/>
+        <w:between w:val="nil"/>
       </w:pBdr>
-      <w:shd w:fill="auto" w:val="clear"/>
       <w:tabs>
         <w:tab w:val="center" w:pos="4680"/>
         <w:tab w:val="right" w:pos="9360"/>
       </w:tabs>
-      <w:spacing w:after="0" w:before="0" w:line="240" w:lineRule="auto"/>
-      <w:ind w:left="0" w:right="0" w:firstLine="0"/>
-      <w:jc w:val="left"/>
-      <w:rPr>
-        <w:rFonts w:ascii="Times New Roman" w:cs="Times New Roman" w:eastAsia="Times New Roman" w:hAnsi="Times New Roman"/>
-        <w:b w:val="0"/>
-        <w:i w:val="0"/>
-        <w:smallCaps w:val="0"/>
-        <w:strike w:val="0"/>
+      <w:rPr>
         <w:color w:val="000000"/>
-        <w:sz w:val="20"/>
-        <w:szCs w:val="20"/>
-        <w:u w:val="none"/>
-        <w:shd w:fill="auto" w:val="clear"/>
-        <w:vertAlign w:val="baseline"/>
       </w:rPr>
     </w:pPr>
-    <w:r>
-      <w:rPr>
-        <w:rtl w:val="0"/>
-      </w:rPr>
-    </w:r>
   </w:p>
 </w:hdr>
 </file>
 
 <file path=word/header3.xml><?xml version="1.0" encoding="utf-8"?>
-<w:hdr xmlns:mc="http://schemas.openxmlformats.org/markup-compatibility/2006" xmlns:o="urn:schemas-microsoft-com:office:office" xmlns:r="http://schemas.openxmlformats.org/officeDocument/2006/relationships" xmlns:m="http://schemas.openxmlformats.org/officeDocument/2006/math" xmlns:v="urn:schemas-microsoft-com:vml" xmlns:wp="http://schemas.openxmlformats.org/drawingml/2006/wordprocessingDrawing" xmlns:w10="urn:schemas-microsoft-com:office:word" xmlns:w="http://schemas.openxmlformats.org/wordprocessingml/2006/main" xmlns:wne="http://schemas.microsoft.com/office/word/2006/wordml" xmlns:sl="http://schemas.openxmlformats.org/schemaLibrary/2006/main" xmlns:a="http://schemas.openxmlformats.org/drawingml/2006/main" xmlns:pic="http://schemas.openxmlformats.org/drawingml/2006/picture" xmlns:c="http://schemas.openxmlformats.org/drawingml/2006/chart" xmlns:lc="http://schemas.openxmlformats.org/drawingml/2006/lockedCanvas" xmlns:dgm="http://schemas.openxmlformats.org/drawingml/2006/diagram" xmlns:wps="http://schemas.microsoft.com/office/word/2010/wordprocessingShape" xmlns:wpg="http://schemas.microsoft.com/office/word/2010/wordprocessingGroup" xmlns:w14="http://schemas.microsoft.com/office/word/2010/wordml" xmlns:w15="http://schemas.microsoft.com/office/word/2012/wordml">
+<w:hdr xmlns:wpc="http://schemas.microsoft.com/office/word/2010/wordprocessingCanvas" xmlns:cx="http://schemas.microsoft.com/office/drawing/2014/chartex" xmlns:cx1="http://schemas.microsoft.com/office/drawing/2015/9/8/chartex" xmlns:cx2="http://schemas.microsoft.com/office/drawing/2015/10/21/chartex" xmlns:cx3="http://schemas.microsoft.com/office/drawing/2016/5/9/chartex" xmlns:cx4="http://schemas.microsoft.com/office/drawing/2016/5/10/chartex" xmlns:cx5="http://schemas.microsoft.com/office/drawing/2016/5/11/chartex" xmlns:cx6="http://schemas.microsoft.com/office/drawing/2016/5/12/chartex" xmlns:cx7="http://schemas.microsoft.com/office/drawing/2016/5/13/chartex" xmlns:cx8="http://schemas.microsoft.com/office/drawing/2016/5/14/chartex" xmlns:mc="http://schemas.openxmlformats.org/markup-compatibility/2006" xmlns:aink="http://schemas.microsoft.com/office/drawing/2016/ink" xmlns:am3d="http://schemas.microsoft.com/office/drawing/2017/model3d" xmlns:o="urn:schemas-microsoft-com:office:office" xmlns:oel="http://schemas.microsoft.com/office/2019/extlst" xmlns:r="http://schemas.openxmlformats.org/officeDocument/2006/relationships" xmlns:m="http://schemas.openxmlformats.org/officeDocument/2006/math" xmlns:v="urn:schemas-microsoft-com:vml" xmlns:wp14="http://schemas.microsoft.com/office/word/2010/wordprocessingDrawing" xmlns:wp="http://schemas.openxmlformats.org/drawingml/2006/wordprocessingDrawing" xmlns:w10="urn:schemas-microsoft-com:office:word" xmlns:w="http://schemas.openxmlformats.org/wordprocessingml/2006/main" xmlns:w14="http://schemas.microsoft.com/office/word/2010/wordml" xmlns:w15="http://schemas.microsoft.com/office/word/2012/wordml" xmlns:w16cex="http://schemas.microsoft.com/office/word/2018/wordml/cex" xmlns:w16cid="http://schemas.microsoft.com/office/word/2016/wordml/cid" xmlns:w16="http://schemas.microsoft.com/office/word/2018/wordml" xmlns:w16sdtdh="http://schemas.microsoft.com/office/word/2020/wordml/sdtdatahash" xmlns:w16se="http://schemas.microsoft.com/office/word/2015/wordml/symex" xmlns:wpg="http://schemas.microsoft.com/office/word/2010/wordprocessingGroup" xmlns:wpi="http://schemas.microsoft.com/office/word/2010/wordprocessingInk" xmlns:wne="http://schemas.microsoft.com/office/word/2006/wordml" xmlns:wps="http://schemas.microsoft.com/office/word/2010/wordprocessingShape" mc:Ignorable="w14 w15 w16se w16cid w16 w16cex w16sdtdh wp14">
   <w:p>
     <w:pPr>
-      <w:keepNext w:val="0"/>
-      <w:keepLines w:val="0"/>
-      <w:pageBreakBefore w:val="0"/>
-      <w:widowControl w:val="1"/>
       <w:pBdr>
-        <w:top w:space="0" w:sz="0" w:val="nil"/>
-        <w:left w:space="0" w:sz="0" w:val="nil"/>
-        <w:bottom w:space="0" w:sz="0" w:val="nil"/>
-        <w:right w:space="0" w:sz="0" w:val="nil"/>
-        <w:between w:space="0" w:sz="0" w:val="nil"/>
+        <w:top w:val="nil"/>
+        <w:left w:val="nil"/>
+        <w:bottom w:val="nil"/>
+        <w:right w:val="nil"/>
+        <w:between w:val="nil"/>
       </w:pBdr>
-      <w:shd w:fill="auto" w:val="clear"/>
       <w:tabs>
         <w:tab w:val="center" w:pos="4680"/>
         <w:tab w:val="right" w:pos="9360"/>
       </w:tabs>
-      <w:spacing w:after="0" w:before="0" w:line="240" w:lineRule="auto"/>
-      <w:ind w:left="0" w:right="0" w:firstLine="0"/>
-      <w:jc w:val="left"/>
-      <w:rPr>
-        <w:rFonts w:ascii="Times New Roman" w:cs="Times New Roman" w:eastAsia="Times New Roman" w:hAnsi="Times New Roman"/>
-        <w:b w:val="0"/>
-        <w:i w:val="0"/>
-        <w:smallCaps w:val="0"/>
-        <w:strike w:val="0"/>
+      <w:rPr>
         <w:color w:val="000000"/>
-        <w:sz w:val="20"/>
-        <w:szCs w:val="20"/>
-        <w:u w:val="none"/>
-        <w:shd w:fill="auto" w:val="clear"/>
-        <w:vertAlign w:val="baseline"/>
       </w:rPr>
     </w:pPr>
-    <w:r>
-      <w:rPr>
-        <w:rtl w:val="0"/>
-      </w:rPr>
-    </w:r>
   </w:p>
 </w:hdr>
 </file>
 
 <file path=word/numbering.xml><?xml version="1.0" encoding="utf-8"?>
-<w:numbering xmlns:mc="http://schemas.openxmlformats.org/markup-compatibility/2006" xmlns:o="urn:schemas-microsoft-com:office:office" xmlns:r="http://schemas.openxmlformats.org/officeDocument/2006/relationships" xmlns:m="http://schemas.openxmlformats.org/officeDocument/2006/math" xmlns:v="urn:schemas-microsoft-com:vml" xmlns:wp="http://schemas.openxmlformats.org/drawingml/2006/wordprocessingDrawing" xmlns:w10="urn:schemas-microsoft-com:office:word" xmlns:w="http://schemas.openxmlformats.org/wordprocessingml/2006/main" xmlns:wne="http://schemas.microsoft.com/office/word/2006/wordml" xmlns:sl="http://schemas.openxmlformats.org/schemaLibrary/2006/main" xmlns:a="http://schemas.openxmlformats.org/drawingml/2006/main" xmlns:pic="http://schemas.openxmlformats.org/drawingml/2006/picture" xmlns:c="http://schemas.openxmlformats.org/drawingml/2006/chart" xmlns:lc="http://schemas.openxmlformats.org/drawingml/2006/lockedCanvas" xmlns:dgm="http://schemas.openxmlformats.org/drawingml/2006/diagram" xmlns:wps="http://schemas.microsoft.com/office/word/2010/wordprocessingShape" xmlns:wpg="http://schemas.microsoft.com/office/word/2010/wordprocessingGroup" xmlns:w14="http://schemas.microsoft.com/office/word/2010/wordml" xmlns:w15="http://schemas.microsoft.com/office/word/2012/wordml">
-  <w:abstractNum w:abstractNumId="1">
+<w:numbering xmlns:wpc="http://schemas.microsoft.com/office/word/2010/wordprocessingCanvas" xmlns:cx="http://schemas.microsoft.com/office/drawing/2014/chartex" xmlns:cx1="http://schemas.microsoft.com/office/drawing/2015/9/8/chartex" xmlns:cx2="http://schemas.microsoft.com/office/drawing/2015/10/21/chartex" xmlns:cx3="http://schemas.microsoft.com/office/drawing/2016/5/9/chartex" xmlns:cx4="http://schemas.microsoft.com/office/drawing/2016/5/10/chartex" xmlns:cx5="http://schemas.microsoft.com/office/drawing/2016/5/11/chartex" xmlns:cx6="http://schemas.microsoft.com/office/drawing/2016/5/12/chartex" xmlns:cx7="http://schemas.microsoft.com/office/drawing/2016/5/13/chartex" xmlns:cx8="http://schemas.microsoft.com/office/drawing/2016/5/14/chartex" xmlns:mc="http://schemas.openxmlformats.org/markup-compatibility/2006" xmlns:aink="http://schemas.microsoft.com/office/drawing/2016/ink" xmlns:am3d="http://schemas.microsoft.com/office/drawing/2017/model3d" xmlns:o="urn:schemas-microsoft-com:office:office" xmlns:oel="http://schemas.microsoft.com/office/2019/extlst" xmlns:r="http://schemas.openxmlformats.org/officeDocument/2006/relationships" xmlns:m="http://schemas.openxmlformats.org/officeDocument/2006/math" xmlns:v="urn:schemas-microsoft-com:vml" xmlns:wp14="http://schemas.microsoft.com/office/word/2010/wordprocessingDrawing" xmlns:wp="http://schemas.openxmlformats.org/drawingml/2006/wordprocessingDrawing" xmlns:w10="urn:schemas-microsoft-com:office:word" xmlns:w="http://schemas.openxmlformats.org/wordprocessingml/2006/main" xmlns:w14="http://schemas.microsoft.com/office/word/2010/wordml" xmlns:w15="http://schemas.microsoft.com/office/word/2012/wordml" xmlns:w16cex="http://schemas.microsoft.com/office/word/2018/wordml/cex" xmlns:w16cid="http://schemas.microsoft.com/office/word/2016/wordml/cid" xmlns:w16="http://schemas.microsoft.com/office/word/2018/wordml" xmlns:w16sdtdh="http://schemas.microsoft.com/office/word/2020/wordml/sdtdatahash" xmlns:w16se="http://schemas.microsoft.com/office/word/2015/wordml/symex" xmlns:wpg="http://schemas.microsoft.com/office/word/2010/wordprocessingGroup" xmlns:wpi="http://schemas.microsoft.com/office/word/2010/wordprocessingInk" xmlns:wne="http://schemas.microsoft.com/office/word/2006/wordml" xmlns:wps="http://schemas.microsoft.com/office/word/2010/wordprocessingShape" mc:Ignorable="w14 w15 w16se w16cid w16 w16cex w16sdtdh wp14">
+  <w:abstractNum w:abstractNumId="0" w15:restartNumberingAfterBreak="0">
+    <w:nsid w:val="270763B1"/>
+    <w:multiLevelType w:val="multilevel"/>
+    <w:tmpl w:val="9E884734"/>
     <w:lvl w:ilvl="0">
       <w:start w:val="1"/>
       <w:numFmt w:val="decimal"/>
@@ -1726,7 +1428,10 @@
       </w:rPr>
     </w:lvl>
   </w:abstractNum>
-  <w:abstractNum w:abstractNumId="2">
+  <w:abstractNum w:abstractNumId="1" w15:restartNumberingAfterBreak="0">
+    <w:nsid w:val="40F41461"/>
+    <w:multiLevelType w:val="multilevel"/>
+    <w:tmpl w:val="1CEAA726"/>
     <w:lvl w:ilvl="0">
       <w:start w:val="1"/>
       <w:numFmt w:val="lowerLetter"/>
@@ -1836,71 +1541,455 @@
       </w:rPr>
     </w:lvl>
   </w:abstractNum>
-  <w:num w:numId="1">
+  <w:num w:numId="1" w16cid:durableId="580263612">
+    <w:abstractNumId w:val="0"/>
+  </w:num>
+  <w:num w:numId="2" w16cid:durableId="1257909586">
     <w:abstractNumId w:val="1"/>
-  </w:num>
-  <w:num w:numId="2">
-    <w:abstractNumId w:val="2"/>
   </w:num>
 </w:numbering>
 </file>
 
 <file path=word/styles.xml><?xml version="1.0" encoding="utf-8"?>
-<w:styles xmlns:mc="http://schemas.openxmlformats.org/markup-compatibility/2006" xmlns:o="urn:schemas-microsoft-com:office:office" xmlns:r="http://schemas.openxmlformats.org/officeDocument/2006/relationships" xmlns:m="http://schemas.openxmlformats.org/officeDocument/2006/math" xmlns:v="urn:schemas-microsoft-com:vml" xmlns:wp="http://schemas.openxmlformats.org/drawingml/2006/wordprocessingDrawing" xmlns:w10="urn:schemas-microsoft-com:office:word" xmlns:w="http://schemas.openxmlformats.org/wordprocessingml/2006/main" xmlns:wne="http://schemas.microsoft.com/office/word/2006/wordml" xmlns:sl="http://schemas.openxmlformats.org/schemaLibrary/2006/main" xmlns:a="http://schemas.openxmlformats.org/drawingml/2006/main" xmlns:pic="http://schemas.openxmlformats.org/drawingml/2006/picture" xmlns:c="http://schemas.openxmlformats.org/drawingml/2006/chart" xmlns:lc="http://schemas.openxmlformats.org/drawingml/2006/lockedCanvas" xmlns:dgm="http://schemas.openxmlformats.org/drawingml/2006/diagram" xmlns:wps="http://schemas.microsoft.com/office/word/2010/wordprocessingShape" xmlns:wpg="http://schemas.microsoft.com/office/word/2010/wordprocessingGroup" xmlns:w14="http://schemas.microsoft.com/office/word/2010/wordml" xmlns:w15="http://schemas.microsoft.com/office/word/2012/wordml">
+<w:styles xmlns:mc="http://schemas.openxmlformats.org/markup-compatibility/2006" xmlns:r="http://schemas.openxmlformats.org/officeDocument/2006/relationships" xmlns:w="http://schemas.openxmlformats.org/wordprocessingml/2006/main" xmlns:w14="http://schemas.microsoft.com/office/word/2010/wordml" xmlns:w15="http://schemas.microsoft.com/office/word/2012/wordml" xmlns:w16cex="http://schemas.microsoft.com/office/word/2018/wordml/cex" xmlns:w16cid="http://schemas.microsoft.com/office/word/2016/wordml/cid" xmlns:w16="http://schemas.microsoft.com/office/word/2018/wordml" xmlns:w16sdtdh="http://schemas.microsoft.com/office/word/2020/wordml/sdtdatahash" xmlns:w16se="http://schemas.microsoft.com/office/word/2015/wordml/symex" mc:Ignorable="w14 w15 w16se w16cid w16 w16cex w16sdtdh">
   <w:docDefaults>
     <w:rPrDefault>
       <w:rPr>
-        <w:lang w:val="en-US"/>
+        <w:rFonts w:ascii="Times New Roman" w:eastAsia="Times New Roman" w:hAnsi="Times New Roman" w:cs="Times New Roman"/>
+        <w:lang w:val="en-US" w:eastAsia="en-US" w:bidi="ar-SA"/>
       </w:rPr>
     </w:rPrDefault>
-    <w:pPrDefault>
-      <w:pPr/>
-    </w:pPrDefault>
+    <w:pPrDefault/>
   </w:docDefaults>
-  <w:style w:type="paragraph" w:styleId="Normal" w:default="1">
-    <w:name w:val="normal"/>
-  </w:style>
-  <w:style w:type="table" w:styleId="TableNormal" w:default="1">
-    <w:name w:val="Table Normal"/>
+  <w:latentStyles w:defLockedState="0" w:defUIPriority="99" w:defSemiHidden="0" w:defUnhideWhenUsed="0" w:defQFormat="0" w:count="376">
+    <w:lsdException w:name="Normal" w:uiPriority="0" w:qFormat="1"/>
+    <w:lsdException w:name="heading 1" w:uiPriority="9" w:qFormat="1"/>
+    <w:lsdException w:name="heading 2" w:semiHidden="1" w:uiPriority="9" w:unhideWhenUsed="1" w:qFormat="1"/>
+    <w:lsdException w:name="heading 3" w:semiHidden="1" w:uiPriority="9" w:unhideWhenUsed="1" w:qFormat="1"/>
+    <w:lsdException w:name="heading 4" w:semiHidden="1" w:uiPriority="9" w:unhideWhenUsed="1" w:qFormat="1"/>
+    <w:lsdException w:name="heading 5" w:semiHidden="1" w:uiPriority="9" w:unhideWhenUsed="1" w:qFormat="1"/>
+    <w:lsdException w:name="heading 6" w:semiHidden="1" w:uiPriority="9" w:unhideWhenUsed="1" w:qFormat="1"/>
+    <w:lsdException w:name="heading 7" w:semiHidden="1" w:uiPriority="9" w:unhideWhenUsed="1" w:qFormat="1"/>
+    <w:lsdException w:name="heading 8" w:semiHidden="1" w:uiPriority="9" w:unhideWhenUsed="1" w:qFormat="1"/>
+    <w:lsdException w:name="heading 9" w:semiHidden="1" w:uiPriority="9" w:unhideWhenUsed="1" w:qFormat="1"/>
+    <w:lsdException w:name="index 1" w:semiHidden="1" w:unhideWhenUsed="1"/>
+    <w:lsdException w:name="index 2" w:semiHidden="1" w:unhideWhenUsed="1"/>
+    <w:lsdException w:name="index 3" w:semiHidden="1" w:unhideWhenUsed="1"/>
+    <w:lsdException w:name="index 4" w:semiHidden="1" w:unhideWhenUsed="1"/>
+    <w:lsdException w:name="index 5" w:semiHidden="1" w:unhideWhenUsed="1"/>
+    <w:lsdException w:name="index 6" w:semiHidden="1" w:unhideWhenUsed="1"/>
+    <w:lsdException w:name="index 7" w:semiHidden="1" w:unhideWhenUsed="1"/>
+    <w:lsdException w:name="index 8" w:semiHidden="1" w:unhideWhenUsed="1"/>
+    <w:lsdException w:name="index 9" w:semiHidden="1" w:unhideWhenUsed="1"/>
+    <w:lsdException w:name="toc 1" w:semiHidden="1" w:uiPriority="39" w:unhideWhenUsed="1"/>
+    <w:lsdException w:name="toc 2" w:semiHidden="1" w:uiPriority="39" w:unhideWhenUsed="1"/>
+    <w:lsdException w:name="toc 3" w:semiHidden="1" w:uiPriority="39" w:unhideWhenUsed="1"/>
+    <w:lsdException w:name="toc 4" w:semiHidden="1" w:uiPriority="39" w:unhideWhenUsed="1"/>
+    <w:lsdException w:name="toc 5" w:semiHidden="1" w:uiPriority="39" w:unhideWhenUsed="1"/>
+    <w:lsdException w:name="toc 6" w:semiHidden="1" w:uiPriority="39" w:unhideWhenUsed="1"/>
+    <w:lsdException w:name="toc 7" w:semiHidden="1" w:uiPriority="39" w:unhideWhenUsed="1"/>
+    <w:lsdException w:name="toc 8" w:semiHidden="1" w:uiPriority="39" w:unhideWhenUsed="1"/>
+    <w:lsdException w:name="toc 9" w:semiHidden="1" w:uiPriority="39" w:unhideWhenUsed="1"/>
+    <w:lsdException w:name="Normal Indent" w:semiHidden="1" w:unhideWhenUsed="1"/>
+    <w:lsdException w:name="footnote text" w:semiHidden="1" w:unhideWhenUsed="1"/>
+    <w:lsdException w:name="annotation text" w:semiHidden="1" w:unhideWhenUsed="1"/>
+    <w:lsdException w:name="header" w:semiHidden="1" w:unhideWhenUsed="1"/>
+    <w:lsdException w:name="footer" w:semiHidden="1" w:unhideWhenUsed="1"/>
+    <w:lsdException w:name="index heading" w:semiHidden="1" w:unhideWhenUsed="1"/>
+    <w:lsdException w:name="caption" w:semiHidden="1" w:uiPriority="35" w:unhideWhenUsed="1" w:qFormat="1"/>
+    <w:lsdException w:name="table of figures" w:semiHidden="1" w:unhideWhenUsed="1"/>
+    <w:lsdException w:name="envelope address" w:semiHidden="1" w:unhideWhenUsed="1"/>
+    <w:lsdException w:name="envelope return" w:semiHidden="1" w:unhideWhenUsed="1"/>
+    <w:lsdException w:name="footnote reference" w:semiHidden="1" w:unhideWhenUsed="1"/>
+    <w:lsdException w:name="annotation reference" w:semiHidden="1" w:unhideWhenUsed="1"/>
+    <w:lsdException w:name="line number" w:semiHidden="1" w:unhideWhenUsed="1"/>
+    <w:lsdException w:name="page number" w:semiHidden="1" w:unhideWhenUsed="1"/>
+    <w:lsdException w:name="endnote reference" w:semiHidden="1" w:unhideWhenUsed="1"/>
+    <w:lsdException w:name="endnote text" w:semiHidden="1" w:unhideWhenUsed="1"/>
+    <w:lsdException w:name="table of authorities" w:semiHidden="1" w:unhideWhenUsed="1"/>
+    <w:lsdException w:name="macro" w:semiHidden="1" w:unhideWhenUsed="1"/>
+    <w:lsdException w:name="toa heading" w:semiHidden="1" w:unhideWhenUsed="1"/>
+    <w:lsdException w:name="List" w:semiHidden="1" w:unhideWhenUsed="1"/>
+    <w:lsdException w:name="List Bullet" w:semiHidden="1" w:unhideWhenUsed="1"/>
+    <w:lsdException w:name="List Number" w:semiHidden="1" w:unhideWhenUsed="1"/>
+    <w:lsdException w:name="List 2" w:semiHidden="1" w:unhideWhenUsed="1"/>
+    <w:lsdException w:name="List 3" w:semiHidden="1" w:unhideWhenUsed="1"/>
+    <w:lsdException w:name="List 4" w:semiHidden="1" w:unhideWhenUsed="1"/>
+    <w:lsdException w:name="List 5" w:semiHidden="1" w:unhideWhenUsed="1"/>
+    <w:lsdException w:name="List Bullet 2" w:semiHidden="1" w:unhideWhenUsed="1"/>
+    <w:lsdException w:name="List Bullet 3" w:semiHidden="1" w:unhideWhenUsed="1"/>
+    <w:lsdException w:name="List Bullet 4" w:semiHidden="1" w:unhideWhenUsed="1"/>
+    <w:lsdException w:name="List Bullet 5" w:semiHidden="1" w:unhideWhenUsed="1"/>
+    <w:lsdException w:name="List Number 2" w:semiHidden="1" w:unhideWhenUsed="1"/>
+    <w:lsdException w:name="List Number 3" w:semiHidden="1" w:unhideWhenUsed="1"/>
+    <w:lsdException w:name="List Number 4" w:semiHidden="1" w:unhideWhenUsed="1"/>
+    <w:lsdException w:name="List Number 5" w:semiHidden="1" w:unhideWhenUsed="1"/>
+    <w:lsdException w:name="Title" w:uiPriority="10" w:qFormat="1"/>
+    <w:lsdException w:name="Closing" w:semiHidden="1" w:unhideWhenUsed="1"/>
+    <w:lsdException w:name="Signature" w:semiHidden="1" w:unhideWhenUsed="1"/>
+    <w:lsdException w:name="Default Paragraph Font" w:semiHidden="1" w:uiPriority="1" w:unhideWhenUsed="1"/>
+    <w:lsdException w:name="Body Text" w:semiHidden="1" w:unhideWhenUsed="1"/>
+    <w:lsdException w:name="Body Text Indent" w:semiHidden="1" w:unhideWhenUsed="1"/>
+    <w:lsdException w:name="List Continue" w:semiHidden="1" w:unhideWhenUsed="1"/>
+    <w:lsdException w:name="List Continue 2" w:semiHidden="1" w:unhideWhenUsed="1"/>
+    <w:lsdException w:name="List Continue 3" w:semiHidden="1" w:unhideWhenUsed="1"/>
+    <w:lsdException w:name="List Continue 4" w:semiHidden="1" w:unhideWhenUsed="1"/>
+    <w:lsdException w:name="List Continue 5" w:semiHidden="1" w:unhideWhenUsed="1"/>
+    <w:lsdException w:name="Message Header" w:semiHidden="1" w:unhideWhenUsed="1"/>
+    <w:lsdException w:name="Subtitle" w:uiPriority="11" w:qFormat="1"/>
+    <w:lsdException w:name="Salutation" w:semiHidden="1" w:unhideWhenUsed="1"/>
+    <w:lsdException w:name="Date" w:semiHidden="1" w:unhideWhenUsed="1"/>
+    <w:lsdException w:name="Body Text First Indent" w:semiHidden="1" w:unhideWhenUsed="1"/>
+    <w:lsdException w:name="Body Text First Indent 2" w:semiHidden="1" w:unhideWhenUsed="1"/>
+    <w:lsdException w:name="Note Heading" w:semiHidden="1" w:unhideWhenUsed="1"/>
+    <w:lsdException w:name="Body Text 2" w:semiHidden="1" w:unhideWhenUsed="1"/>
+    <w:lsdException w:name="Body Text 3" w:semiHidden="1" w:unhideWhenUsed="1"/>
+    <w:lsdException w:name="Body Text Indent 2" w:semiHidden="1" w:unhideWhenUsed="1"/>
+    <w:lsdException w:name="Body Text Indent 3" w:semiHidden="1" w:unhideWhenUsed="1"/>
+    <w:lsdException w:name="Block Text" w:semiHidden="1" w:unhideWhenUsed="1"/>
+    <w:lsdException w:name="Hyperlink" w:semiHidden="1" w:unhideWhenUsed="1"/>
+    <w:lsdException w:name="FollowedHyperlink" w:semiHidden="1" w:unhideWhenUsed="1"/>
+    <w:lsdException w:name="Strong" w:uiPriority="22" w:qFormat="1"/>
+    <w:lsdException w:name="Emphasis" w:uiPriority="20" w:qFormat="1"/>
+    <w:lsdException w:name="Document Map" w:semiHidden="1" w:unhideWhenUsed="1"/>
+    <w:lsdException w:name="Plain Text" w:semiHidden="1" w:unhideWhenUsed="1"/>
+    <w:lsdException w:name="E-mail Signature" w:semiHidden="1" w:unhideWhenUsed="1"/>
+    <w:lsdException w:name="HTML Top of Form" w:semiHidden="1" w:unhideWhenUsed="1"/>
+    <w:lsdException w:name="HTML Bottom of Form" w:semiHidden="1" w:unhideWhenUsed="1"/>
+    <w:lsdException w:name="Normal (Web)" w:semiHidden="1" w:unhideWhenUsed="1"/>
+    <w:lsdException w:name="HTML Acronym" w:semiHidden="1" w:unhideWhenUsed="1"/>
+    <w:lsdException w:name="HTML Address" w:semiHidden="1" w:unhideWhenUsed="1"/>
+    <w:lsdException w:name="HTML Cite" w:semiHidden="1" w:unhideWhenUsed="1"/>
+    <w:lsdException w:name="HTML Code" w:semiHidden="1" w:unhideWhenUsed="1"/>
+    <w:lsdException w:name="HTML Definition" w:semiHidden="1" w:unhideWhenUsed="1"/>
+    <w:lsdException w:name="HTML Keyboard" w:semiHidden="1" w:unhideWhenUsed="1"/>
+    <w:lsdException w:name="HTML Preformatted" w:semiHidden="1" w:unhideWhenUsed="1"/>
+    <w:lsdException w:name="HTML Sample" w:semiHidden="1" w:unhideWhenUsed="1"/>
+    <w:lsdException w:name="HTML Typewriter" w:semiHidden="1" w:unhideWhenUsed="1"/>
+    <w:lsdException w:name="HTML Variable" w:semiHidden="1" w:unhideWhenUsed="1"/>
+    <w:lsdException w:name="Normal Table" w:semiHidden="1" w:unhideWhenUsed="1"/>
+    <w:lsdException w:name="annotation subject" w:semiHidden="1" w:unhideWhenUsed="1"/>
+    <w:lsdException w:name="No List" w:semiHidden="1" w:unhideWhenUsed="1"/>
+    <w:lsdException w:name="Outline List 1" w:semiHidden="1" w:unhideWhenUsed="1"/>
+    <w:lsdException w:name="Outline List 2" w:semiHidden="1" w:unhideWhenUsed="1"/>
+    <w:lsdException w:name="Outline List 3" w:semiHidden="1" w:unhideWhenUsed="1"/>
+    <w:lsdException w:name="Table Simple 1" w:semiHidden="1" w:unhideWhenUsed="1"/>
+    <w:lsdException w:name="Table Simple 2" w:semiHidden="1" w:unhideWhenUsed="1"/>
+    <w:lsdException w:name="Table Simple 3" w:semiHidden="1" w:unhideWhenUsed="1"/>
+    <w:lsdException w:name="Table Classic 1" w:semiHidden="1" w:unhideWhenUsed="1"/>
+    <w:lsdException w:name="Table Classic 2" w:semiHidden="1" w:unhideWhenUsed="1"/>
+    <w:lsdException w:name="Table Classic 3" w:semiHidden="1" w:unhideWhenUsed="1"/>
+    <w:lsdException w:name="Table Classic 4" w:semiHidden="1" w:unhideWhenUsed="1"/>
+    <w:lsdException w:name="Table Colorful 1" w:semiHidden="1" w:unhideWhenUsed="1"/>
+    <w:lsdException w:name="Table Colorful 2" w:semiHidden="1" w:unhideWhenUsed="1"/>
+    <w:lsdException w:name="Table Colorful 3" w:semiHidden="1" w:unhideWhenUsed="1"/>
+    <w:lsdException w:name="Table Columns 1" w:semiHidden="1" w:unhideWhenUsed="1"/>
+    <w:lsdException w:name="Table Columns 2" w:semiHidden="1" w:unhideWhenUsed="1"/>
+    <w:lsdException w:name="Table Columns 3" w:semiHidden="1" w:unhideWhenUsed="1"/>
+    <w:lsdException w:name="Table Columns 4" w:semiHidden="1" w:unhideWhenUsed="1"/>
+    <w:lsdException w:name="Table Columns 5" w:semiHidden="1" w:unhideWhenUsed="1"/>
+    <w:lsdException w:name="Table Grid 1" w:semiHidden="1" w:unhideWhenUsed="1"/>
+    <w:lsdException w:name="Table Grid 2" w:semiHidden="1" w:unhideWhenUsed="1"/>
+    <w:lsdException w:name="Table Grid 3" w:semiHidden="1" w:unhideWhenUsed="1"/>
+    <w:lsdException w:name="Table Grid 4" w:semiHidden="1" w:unhideWhenUsed="1"/>
+    <w:lsdException w:name="Table Grid 5" w:semiHidden="1" w:unhideWhenUsed="1"/>
+    <w:lsdException w:name="Table Grid 6" w:semiHidden="1" w:unhideWhenUsed="1"/>
+    <w:lsdException w:name="Table Grid 7" w:semiHidden="1" w:unhideWhenUsed="1"/>
+    <w:lsdException w:name="Table Grid 8" w:semiHidden="1" w:unhideWhenUsed="1"/>
+    <w:lsdException w:name="Table List 1" w:semiHidden="1" w:unhideWhenUsed="1"/>
+    <w:lsdException w:name="Table List 2" w:semiHidden="1" w:unhideWhenUsed="1"/>
+    <w:lsdException w:name="Table List 3" w:semiHidden="1" w:unhideWhenUsed="1"/>
+    <w:lsdException w:name="Table List 4" w:semiHidden="1" w:unhideWhenUsed="1"/>
+    <w:lsdException w:name="Table List 5" w:semiHidden="1" w:unhideWhenUsed="1"/>
+    <w:lsdException w:name="Table List 6" w:semiHidden="1" w:unhideWhenUsed="1"/>
+    <w:lsdException w:name="Table List 7" w:semiHidden="1" w:unhideWhenUsed="1"/>
+    <w:lsdException w:name="Table List 8" w:semiHidden="1" w:unhideWhenUsed="1"/>
+    <w:lsdException w:name="Table 3D effects 1" w:semiHidden="1" w:unhideWhenUsed="1"/>
+    <w:lsdException w:name="Table 3D effects 2" w:semiHidden="1" w:unhideWhenUsed="1"/>
+    <w:lsdException w:name="Table 3D effects 3" w:semiHidden="1" w:unhideWhenUsed="1"/>
+    <w:lsdException w:name="Table Contemporary" w:semiHidden="1" w:unhideWhenUsed="1"/>
+    <w:lsdException w:name="Table Elegant" w:semiHidden="1" w:unhideWhenUsed="1"/>
+    <w:lsdException w:name="Table Professional" w:semiHidden="1" w:unhideWhenUsed="1"/>
+    <w:lsdException w:name="Table Subtle 1" w:semiHidden="1" w:unhideWhenUsed="1"/>
+    <w:lsdException w:name="Table Subtle 2" w:semiHidden="1" w:unhideWhenUsed="1"/>
+    <w:lsdException w:name="Table Web 1" w:semiHidden="1" w:unhideWhenUsed="1"/>
+    <w:lsdException w:name="Table Web 2" w:semiHidden="1" w:unhideWhenUsed="1"/>
+    <w:lsdException w:name="Table Web 3" w:semiHidden="1" w:unhideWhenUsed="1"/>
+    <w:lsdException w:name="Balloon Text" w:semiHidden="1" w:unhideWhenUsed="1"/>
+    <w:lsdException w:name="Table Grid" w:uiPriority="39"/>
+    <w:lsdException w:name="Table Theme" w:semiHidden="1" w:unhideWhenUsed="1"/>
+    <w:lsdException w:name="Placeholder Text" w:semiHidden="1"/>
+    <w:lsdException w:name="No Spacing" w:uiPriority="1" w:qFormat="1"/>
+    <w:lsdException w:name="Light Shading" w:uiPriority="60"/>
+    <w:lsdException w:name="Light List" w:uiPriority="61"/>
+    <w:lsdException w:name="Light Grid" w:uiPriority="62"/>
+    <w:lsdException w:name="Medium Shading 1" w:uiPriority="63"/>
+    <w:lsdException w:name="Medium Shading 2" w:uiPriority="64"/>
+    <w:lsdException w:name="Medium List 1" w:uiPriority="65"/>
+    <w:lsdException w:name="Medium List 2" w:uiPriority="66"/>
+    <w:lsdException w:name="Medium Grid 1" w:uiPriority="67"/>
+    <w:lsdException w:name="Medium Grid 2" w:uiPriority="68"/>
+    <w:lsdException w:name="Medium Grid 3" w:uiPriority="69"/>
+    <w:lsdException w:name="Dark List" w:uiPriority="70"/>
+    <w:lsdException w:name="Colorful Shading" w:uiPriority="71"/>
+    <w:lsdException w:name="Colorful List" w:uiPriority="72"/>
+    <w:lsdException w:name="Colorful Grid" w:uiPriority="73"/>
+    <w:lsdException w:name="Light Shading Accent 1" w:uiPriority="60"/>
+    <w:lsdException w:name="Light List Accent 1" w:uiPriority="61"/>
+    <w:lsdException w:name="Light Grid Accent 1" w:uiPriority="62"/>
+    <w:lsdException w:name="Medium Shading 1 Accent 1" w:uiPriority="63"/>
+    <w:lsdException w:name="Medium Shading 2 Accent 1" w:uiPriority="64"/>
+    <w:lsdException w:name="Medium List 1 Accent 1" w:uiPriority="65"/>
+    <w:lsdException w:name="Revision" w:semiHidden="1"/>
+    <w:lsdException w:name="List Paragraph" w:uiPriority="34" w:qFormat="1"/>
+    <w:lsdException w:name="Quote" w:uiPriority="29" w:qFormat="1"/>
+    <w:lsdException w:name="Intense Quote" w:uiPriority="30" w:qFormat="1"/>
+    <w:lsdException w:name="Medium List 2 Accent 1" w:uiPriority="66"/>
+    <w:lsdException w:name="Medium Grid 1 Accent 1" w:uiPriority="67"/>
+    <w:lsdException w:name="Medium Grid 2 Accent 1" w:uiPriority="68"/>
+    <w:lsdException w:name="Medium Grid 3 Accent 1" w:uiPriority="69"/>
+    <w:lsdException w:name="Dark List Accent 1" w:uiPriority="70"/>
+    <w:lsdException w:name="Colorful Shading Accent 1" w:uiPriority="71"/>
+    <w:lsdException w:name="Colorful List Accent 1" w:uiPriority="72"/>
+    <w:lsdException w:name="Colorful Grid Accent 1" w:uiPriority="73"/>
+    <w:lsdException w:name="Light Shading Accent 2" w:uiPriority="60"/>
+    <w:lsdException w:name="Light List Accent 2" w:uiPriority="61"/>
+    <w:lsdException w:name="Light Grid Accent 2" w:uiPriority="62"/>
+    <w:lsdException w:name="Medium Shading 1 Accent 2" w:uiPriority="63"/>
+    <w:lsdException w:name="Medium Shading 2 Accent 2" w:uiPriority="64"/>
+    <w:lsdException w:name="Medium List 1 Accent 2" w:uiPriority="65"/>
+    <w:lsdException w:name="Medium List 2 Accent 2" w:uiPriority="66"/>
+    <w:lsdException w:name="Medium Grid 1 Accent 2" w:uiPriority="67"/>
+    <w:lsdException w:name="Medium Grid 2 Accent 2" w:uiPriority="68"/>
+    <w:lsdException w:name="Medium Grid 3 Accent 2" w:uiPriority="69"/>
+    <w:lsdException w:name="Dark List Accent 2" w:uiPriority="70"/>
+    <w:lsdException w:name="Colorful Shading Accent 2" w:uiPriority="71"/>
+    <w:lsdException w:name="Colorful List Accent 2" w:uiPriority="72"/>
+    <w:lsdException w:name="Colorful Grid Accent 2" w:uiPriority="73"/>
+    <w:lsdException w:name="Light Shading Accent 3" w:uiPriority="60"/>
+    <w:lsdException w:name="Light List Accent 3" w:uiPriority="61"/>
+    <w:lsdException w:name="Light Grid Accent 3" w:uiPriority="62"/>
+    <w:lsdException w:name="Medium Shading 1 Accent 3" w:uiPriority="63"/>
+    <w:lsdException w:name="Medium Shading 2 Accent 3" w:uiPriority="64"/>
+    <w:lsdException w:name="Medium List 1 Accent 3" w:uiPriority="65"/>
+    <w:lsdException w:name="Medium List 2 Accent 3" w:uiPriority="66"/>
+    <w:lsdException w:name="Medium Grid 1 Accent 3" w:uiPriority="67"/>
+    <w:lsdException w:name="Medium Grid 2 Accent 3" w:uiPriority="68"/>
+    <w:lsdException w:name="Medium Grid 3 Accent 3" w:uiPriority="69"/>
+    <w:lsdException w:name="Dark List Accent 3" w:uiPriority="70"/>
+    <w:lsdException w:name="Colorful Shading Accent 3" w:uiPriority="71"/>
+    <w:lsdException w:name="Colorful List Accent 3" w:uiPriority="72"/>
+    <w:lsdException w:name="Colorful Grid Accent 3" w:uiPriority="73"/>
+    <w:lsdException w:name="Light Shading Accent 4" w:uiPriority="60"/>
+    <w:lsdException w:name="Light List Accent 4" w:uiPriority="61"/>
+    <w:lsdException w:name="Light Grid Accent 4" w:uiPriority="62"/>
+    <w:lsdException w:name="Medium Shading 1 Accent 4" w:uiPriority="63"/>
+    <w:lsdException w:name="Medium Shading 2 Accent 4" w:uiPriority="64"/>
+    <w:lsdException w:name="Medium List 1 Accent 4" w:uiPriority="65"/>
+    <w:lsdException w:name="Medium List 2 Accent 4" w:uiPriority="66"/>
+    <w:lsdException w:name="Medium Grid 1 Accent 4" w:uiPriority="67"/>
+    <w:lsdException w:name="Medium Grid 2 Accent 4" w:uiPriority="68"/>
+    <w:lsdException w:name="Medium Grid 3 Accent 4" w:uiPriority="69"/>
+    <w:lsdException w:name="Dark List Accent 4" w:uiPriority="70"/>
+    <w:lsdException w:name="Colorful Shading Accent 4" w:uiPriority="71"/>
+    <w:lsdException w:name="Colorful List Accent 4" w:uiPriority="72"/>
+    <w:lsdException w:name="Colorful Grid Accent 4" w:uiPriority="73"/>
+    <w:lsdException w:name="Light Shading Accent 5" w:uiPriority="60"/>
+    <w:lsdException w:name="Light List Accent 5" w:uiPriority="61"/>
+    <w:lsdException w:name="Light Grid Accent 5" w:uiPriority="62"/>
+    <w:lsdException w:name="Medium Shading 1 Accent 5" w:uiPriority="63"/>
+    <w:lsdException w:name="Medium Shading 2 Accent 5" w:uiPriority="64"/>
+    <w:lsdException w:name="Medium List 1 Accent 5" w:uiPriority="65"/>
+    <w:lsdException w:name="Medium List 2 Accent 5" w:uiPriority="66"/>
+    <w:lsdException w:name="Medium Grid 1 Accent 5" w:uiPriority="67"/>
+    <w:lsdException w:name="Medium Grid 2 Accent 5" w:uiPriority="68"/>
+    <w:lsdException w:name="Medium Grid 3 Accent 5" w:uiPriority="69"/>
+    <w:lsdException w:name="Dark List Accent 5" w:uiPriority="70"/>
+    <w:lsdException w:name="Colorful Shading Accent 5" w:uiPriority="71"/>
+    <w:lsdException w:name="Colorful List Accent 5" w:uiPriority="72"/>
+    <w:lsdException w:name="Colorful Grid Accent 5" w:uiPriority="73"/>
+    <w:lsdException w:name="Light Shading Accent 6" w:uiPriority="60"/>
+    <w:lsdException w:name="Light List Accent 6" w:uiPriority="61"/>
+    <w:lsdException w:name="Light Grid Accent 6" w:uiPriority="62"/>
+    <w:lsdException w:name="Medium Shading 1 Accent 6" w:uiPriority="63"/>
+    <w:lsdException w:name="Medium Shading 2 Accent 6" w:uiPriority="64"/>
+    <w:lsdException w:name="Medium List 1 Accent 6" w:uiPriority="65"/>
+    <w:lsdException w:name="Medium List 2 Accent 6" w:uiPriority="66"/>
+    <w:lsdException w:name="Medium Grid 1 Accent 6" w:uiPriority="67"/>
+    <w:lsdException w:name="Medium Grid 2 Accent 6" w:uiPriority="68"/>
+    <w:lsdException w:name="Medium Grid 3 Accent 6" w:uiPriority="69"/>
+    <w:lsdException w:name="Dark List Accent 6" w:uiPriority="70"/>
+    <w:lsdException w:name="Colorful Shading Accent 6" w:uiPriority="71"/>
+    <w:lsdException w:name="Colorful List Accent 6" w:uiPriority="72"/>
+    <w:lsdException w:name="Colorful Grid Accent 6" w:uiPriority="73"/>
+    <w:lsdException w:name="Subtle Emphasis" w:uiPriority="19" w:qFormat="1"/>
+    <w:lsdException w:name="Intense Emphasis" w:uiPriority="21" w:qFormat="1"/>
+    <w:lsdException w:name="Subtle Reference" w:uiPriority="31" w:qFormat="1"/>
+    <w:lsdException w:name="Intense Reference" w:uiPriority="32" w:qFormat="1"/>
+    <w:lsdException w:name="Book Title" w:uiPriority="33" w:qFormat="1"/>
+    <w:lsdException w:name="Bibliography" w:semiHidden="1" w:uiPriority="37" w:unhideWhenUsed="1"/>
+    <w:lsdException w:name="TOC Heading" w:semiHidden="1" w:uiPriority="39" w:unhideWhenUsed="1" w:qFormat="1"/>
+    <w:lsdException w:name="Plain Table 1" w:uiPriority="41"/>
+    <w:lsdException w:name="Plain Table 2" w:uiPriority="42"/>
+    <w:lsdException w:name="Plain Table 3" w:uiPriority="43"/>
+    <w:lsdException w:name="Plain Table 4" w:uiPriority="44"/>
+    <w:lsdException w:name="Plain Table 5" w:uiPriority="45"/>
+    <w:lsdException w:name="Grid Table Light" w:uiPriority="40"/>
+    <w:lsdException w:name="Grid Table 1 Light" w:uiPriority="46"/>
+    <w:lsdException w:name="Grid Table 2" w:uiPriority="47"/>
+    <w:lsdException w:name="Grid Table 3" w:uiPriority="48"/>
+    <w:lsdException w:name="Grid Table 4" w:uiPriority="49"/>
+    <w:lsdException w:name="Grid Table 5 Dark" w:uiPriority="50"/>
+    <w:lsdException w:name="Grid Table 6 Colorful" w:uiPriority="51"/>
+    <w:lsdException w:name="Grid Table 7 Colorful" w:uiPriority="52"/>
+    <w:lsdException w:name="Grid Table 1 Light Accent 1" w:uiPriority="46"/>
+    <w:lsdException w:name="Grid Table 2 Accent 1" w:uiPriority="47"/>
+    <w:lsdException w:name="Grid Table 3 Accent 1" w:uiPriority="48"/>
+    <w:lsdException w:name="Grid Table 4 Accent 1" w:uiPriority="49"/>
+    <w:lsdException w:name="Grid Table 5 Dark Accent 1" w:uiPriority="50"/>
+    <w:lsdException w:name="Grid Table 6 Colorful Accent 1" w:uiPriority="51"/>
+    <w:lsdException w:name="Grid Table 7 Colorful Accent 1" w:uiPriority="52"/>
+    <w:lsdException w:name="Grid Table 1 Light Accent 2" w:uiPriority="46"/>
+    <w:lsdException w:name="Grid Table 2 Accent 2" w:uiPriority="47"/>
+    <w:lsdException w:name="Grid Table 3 Accent 2" w:uiPriority="48"/>
+    <w:lsdException w:name="Grid Table 4 Accent 2" w:uiPriority="49"/>
+    <w:lsdException w:name="Grid Table 5 Dark Accent 2" w:uiPriority="50"/>
+    <w:lsdException w:name="Grid Table 6 Colorful Accent 2" w:uiPriority="51"/>
+    <w:lsdException w:name="Grid Table 7 Colorful Accent 2" w:uiPriority="52"/>
+    <w:lsdException w:name="Grid Table 1 Light Accent 3" w:uiPriority="46"/>
+    <w:lsdException w:name="Grid Table 2 Accent 3" w:uiPriority="47"/>
+    <w:lsdException w:name="Grid Table 3 Accent 3" w:uiPriority="48"/>
+    <w:lsdException w:name="Grid Table 4 Accent 3" w:uiPriority="49"/>
+    <w:lsdException w:name="Grid Table 5 Dark Accent 3" w:uiPriority="50"/>
+    <w:lsdException w:name="Grid Table 6 Colorful Accent 3" w:uiPriority="51"/>
+    <w:lsdException w:name="Grid Table 7 Colorful Accent 3" w:uiPriority="52"/>
+    <w:lsdException w:name="Grid Table 1 Light Accent 4" w:uiPriority="46"/>
+    <w:lsdException w:name="Grid Table 2 Accent 4" w:uiPriority="47"/>
+    <w:lsdException w:name="Grid Table 3 Accent 4" w:uiPriority="48"/>
+    <w:lsdException w:name="Grid Table 4 Accent 4" w:uiPriority="49"/>
+    <w:lsdException w:name="Grid Table 5 Dark Accent 4" w:uiPriority="50"/>
+    <w:lsdException w:name="Grid Table 6 Colorful Accent 4" w:uiPriority="51"/>
+    <w:lsdException w:name="Grid Table 7 Colorful Accent 4" w:uiPriority="52"/>
+    <w:lsdException w:name="Grid Table 1 Light Accent 5" w:uiPriority="46"/>
+    <w:lsdException w:name="Grid Table 2 Accent 5" w:uiPriority="47"/>
+    <w:lsdException w:name="Grid Table 3 Accent 5" w:uiPriority="48"/>
+    <w:lsdException w:name="Grid Table 4 Accent 5" w:uiPriority="49"/>
+    <w:lsdException w:name="Grid Table 5 Dark Accent 5" w:uiPriority="50"/>
+    <w:lsdException w:name="Grid Table 6 Colorful Accent 5" w:uiPriority="51"/>
+    <w:lsdException w:name="Grid Table 7 Colorful Accent 5" w:uiPriority="52"/>
+    <w:lsdException w:name="Grid Table 1 Light Accent 6" w:uiPriority="46"/>
+    <w:lsdException w:name="Grid Table 2 Accent 6" w:uiPriority="47"/>
+    <w:lsdException w:name="Grid Table 3 Accent 6" w:uiPriority="48"/>
+    <w:lsdException w:name="Grid Table 4 Accent 6" w:uiPriority="49"/>
+    <w:lsdException w:name="Grid Table 5 Dark Accent 6" w:uiPriority="50"/>
+    <w:lsdException w:name="Grid Table 6 Colorful Accent 6" w:uiPriority="51"/>
+    <w:lsdException w:name="Grid Table 7 Colorful Accent 6" w:uiPriority="52"/>
+    <w:lsdException w:name="List Table 1 Light" w:uiPriority="46"/>
+    <w:lsdException w:name="List Table 2" w:uiPriority="47"/>
+    <w:lsdException w:name="List Table 3" w:uiPriority="48"/>
+    <w:lsdException w:name="List Table 4" w:uiPriority="49"/>
+    <w:lsdException w:name="List Table 5 Dark" w:uiPriority="50"/>
+    <w:lsdException w:name="List Table 6 Colorful" w:uiPriority="51"/>
+    <w:lsdException w:name="List Table 7 Colorful" w:uiPriority="52"/>
+    <w:lsdException w:name="List Table 1 Light Accent 1" w:uiPriority="46"/>
+    <w:lsdException w:name="List Table 2 Accent 1" w:uiPriority="47"/>
+    <w:lsdException w:name="List Table 3 Accent 1" w:uiPriority="48"/>
+    <w:lsdException w:name="List Table 4 Accent 1" w:uiPriority="49"/>
+    <w:lsdException w:name="List Table 5 Dark Accent 1" w:uiPriority="50"/>
+    <w:lsdException w:name="List Table 6 Colorful Accent 1" w:uiPriority="51"/>
+    <w:lsdException w:name="List Table 7 Colorful Accent 1" w:uiPriority="52"/>
+    <w:lsdException w:name="List Table 1 Light Accent 2" w:uiPriority="46"/>
+    <w:lsdException w:name="List Table 2 Accent 2" w:uiPriority="47"/>
+    <w:lsdException w:name="List Table 3 Accent 2" w:uiPriority="48"/>
+    <w:lsdException w:name="List Table 4 Accent 2" w:uiPriority="49"/>
+    <w:lsdException w:name="List Table 5 Dark Accent 2" w:uiPriority="50"/>
+    <w:lsdException w:name="List Table 6 Colorful Accent 2" w:uiPriority="51"/>
+    <w:lsdException w:name="List Table 7 Colorful Accent 2" w:uiPriority="52"/>
+    <w:lsdException w:name="List Table 1 Light Accent 3" w:uiPriority="46"/>
+    <w:lsdException w:name="List Table 2 Accent 3" w:uiPriority="47"/>
+    <w:lsdException w:name="List Table 3 Accent 3" w:uiPriority="48"/>
+    <w:lsdException w:name="List Table 4 Accent 3" w:uiPriority="49"/>
+    <w:lsdException w:name="List Table 5 Dark Accent 3" w:uiPriority="50"/>
+    <w:lsdException w:name="List Table 6 Colorful Accent 3" w:uiPriority="51"/>
+    <w:lsdException w:name="List Table 7 Colorful Accent 3" w:uiPriority="52"/>
+    <w:lsdException w:name="List Table 1 Light Accent 4" w:uiPriority="46"/>
+    <w:lsdException w:name="List Table 2 Accent 4" w:uiPriority="47"/>
+    <w:lsdException w:name="List Table 3 Accent 4" w:uiPriority="48"/>
+    <w:lsdException w:name="List Table 4 Accent 4" w:uiPriority="49"/>
+    <w:lsdException w:name="List Table 5 Dark Accent 4" w:uiPriority="50"/>
+    <w:lsdException w:name="List Table 6 Colorful Accent 4" w:uiPriority="51"/>
+    <w:lsdException w:name="List Table 7 Colorful Accent 4" w:uiPriority="52"/>
+    <w:lsdException w:name="List Table 1 Light Accent 5" w:uiPriority="46"/>
+    <w:lsdException w:name="List Table 2 Accent 5" w:uiPriority="47"/>
+    <w:lsdException w:name="List Table 3 Accent 5" w:uiPriority="48"/>
+    <w:lsdException w:name="List Table 4 Accent 5" w:uiPriority="49"/>
+    <w:lsdException w:name="List Table 5 Dark Accent 5" w:uiPriority="50"/>
+    <w:lsdException w:name="List Table 6 Colorful Accent 5" w:uiPriority="51"/>
+    <w:lsdException w:name="List Table 7 Colorful Accent 5" w:uiPriority="52"/>
+    <w:lsdException w:name="List Table 1 Light Accent 6" w:uiPriority="46"/>
+    <w:lsdException w:name="List Table 2 Accent 6" w:uiPriority="47"/>
+    <w:lsdException w:name="List Table 3 Accent 6" w:uiPriority="48"/>
+    <w:lsdException w:name="List Table 4 Accent 6" w:uiPriority="49"/>
+    <w:lsdException w:name="List Table 5 Dark Accent 6" w:uiPriority="50"/>
+    <w:lsdException w:name="List Table 6 Colorful Accent 6" w:uiPriority="51"/>
+    <w:lsdException w:name="List Table 7 Colorful Accent 6" w:uiPriority="52"/>
+    <w:lsdException w:name="Mention" w:semiHidden="1" w:unhideWhenUsed="1"/>
+    <w:lsdException w:name="Smart Hyperlink" w:semiHidden="1" w:unhideWhenUsed="1"/>
+    <w:lsdException w:name="Hashtag" w:semiHidden="1" w:unhideWhenUsed="1"/>
+    <w:lsdException w:name="Unresolved Mention" w:semiHidden="1" w:unhideWhenUsed="1"/>
+    <w:lsdException w:name="Smart Link" w:semiHidden="1" w:unhideWhenUsed="1"/>
+  </w:latentStyles>
+  <w:style w:type="paragraph" w:default="1" w:styleId="Normal">
+    <w:name w:val="Normal"/>
+    <w:qFormat/>
   </w:style>
   <w:style w:type="paragraph" w:styleId="Heading1">
     <w:name w:val="heading 1"/>
     <w:basedOn w:val="Normal"/>
     <w:next w:val="Normal"/>
+    <w:uiPriority w:val="9"/>
+    <w:qFormat/>
     <w:pPr>
-      <w:keepNext w:val="1"/>
+      <w:keepNext/>
       <w:jc w:val="right"/>
+      <w:outlineLvl w:val="0"/>
     </w:pPr>
     <w:rPr>
-      <w:b w:val="1"/>
-      <w:vertAlign w:val="baseline"/>
+      <w:b/>
     </w:rPr>
   </w:style>
   <w:style w:type="paragraph" w:styleId="Heading2">
     <w:name w:val="heading 2"/>
     <w:basedOn w:val="Normal"/>
     <w:next w:val="Normal"/>
+    <w:uiPriority w:val="9"/>
+    <w:unhideWhenUsed/>
+    <w:qFormat/>
     <w:pPr>
-      <w:keepNext w:val="1"/>
+      <w:keepNext/>
       <w:jc w:val="center"/>
+      <w:outlineLvl w:val="1"/>
     </w:pPr>
     <w:rPr>
-      <w:b w:val="1"/>
-      <w:vertAlign w:val="baseline"/>
+      <w:b/>
     </w:rPr>
   </w:style>
   <w:style w:type="paragraph" w:styleId="Heading3">
     <w:name w:val="heading 3"/>
     <w:basedOn w:val="Normal"/>
     <w:next w:val="Normal"/>
+    <w:uiPriority w:val="9"/>
+    <w:semiHidden/>
+    <w:unhideWhenUsed/>
+    <w:qFormat/>
     <w:pPr>
-      <w:keepNext w:val="1"/>
-      <w:keepLines w:val="1"/>
-      <w:pageBreakBefore w:val="0"/>
-      <w:spacing w:after="80" w:before="280" w:lineRule="auto"/>
+      <w:keepNext/>
+      <w:keepLines/>
+      <w:spacing w:before="280" w:after="80"/>
+      <w:outlineLvl w:val="2"/>
     </w:pPr>
     <w:rPr>
-      <w:b w:val="1"/>
+      <w:b/>
       <w:sz w:val="28"/>
       <w:szCs w:val="28"/>
     </w:rPr>
@@ -1909,14 +1998,18 @@
     <w:name w:val="heading 4"/>
     <w:basedOn w:val="Normal"/>
     <w:next w:val="Normal"/>
+    <w:uiPriority w:val="9"/>
+    <w:semiHidden/>
+    <w:unhideWhenUsed/>
+    <w:qFormat/>
     <w:pPr>
-      <w:keepNext w:val="1"/>
-      <w:keepLines w:val="1"/>
-      <w:pageBreakBefore w:val="0"/>
-      <w:spacing w:after="40" w:before="240" w:lineRule="auto"/>
+      <w:keepNext/>
+      <w:keepLines/>
+      <w:spacing w:before="240" w:after="40"/>
+      <w:outlineLvl w:val="3"/>
     </w:pPr>
     <w:rPr>
-      <w:b w:val="1"/>
+      <w:b/>
       <w:sz w:val="24"/>
       <w:szCs w:val="24"/>
     </w:rPr>
@@ -1925,14 +2018,18 @@
     <w:name w:val="heading 5"/>
     <w:basedOn w:val="Normal"/>
     <w:next w:val="Normal"/>
+    <w:uiPriority w:val="9"/>
+    <w:semiHidden/>
+    <w:unhideWhenUsed/>
+    <w:qFormat/>
     <w:pPr>
-      <w:keepNext w:val="1"/>
-      <w:keepLines w:val="1"/>
-      <w:pageBreakBefore w:val="0"/>
-      <w:spacing w:after="40" w:before="220" w:lineRule="auto"/>
+      <w:keepNext/>
+      <w:keepLines/>
+      <w:spacing w:before="220" w:after="40"/>
+      <w:outlineLvl w:val="4"/>
     </w:pPr>
     <w:rPr>
-      <w:b w:val="1"/>
+      <w:b/>
       <w:sz w:val="22"/>
       <w:szCs w:val="22"/>
     </w:rPr>
@@ -1941,30 +2038,60 @@
     <w:name w:val="heading 6"/>
     <w:basedOn w:val="Normal"/>
     <w:next w:val="Normal"/>
+    <w:uiPriority w:val="9"/>
+    <w:semiHidden/>
+    <w:unhideWhenUsed/>
+    <w:qFormat/>
     <w:pPr>
-      <w:keepNext w:val="1"/>
-      <w:keepLines w:val="1"/>
-      <w:pageBreakBefore w:val="0"/>
-      <w:spacing w:after="40" w:before="200" w:lineRule="auto"/>
+      <w:keepNext/>
+      <w:keepLines/>
+      <w:spacing w:before="200" w:after="40"/>
+      <w:outlineLvl w:val="5"/>
     </w:pPr>
     <w:rPr>
-      <w:b w:val="1"/>
-      <w:sz w:val="20"/>
-      <w:szCs w:val="20"/>
+      <w:b/>
     </w:rPr>
+  </w:style>
+  <w:style w:type="character" w:default="1" w:styleId="DefaultParagraphFont">
+    <w:name w:val="Default Paragraph Font"/>
+    <w:uiPriority w:val="1"/>
+    <w:semiHidden/>
+    <w:unhideWhenUsed/>
+  </w:style>
+  <w:style w:type="table" w:default="1" w:styleId="TableNormal">
+    <w:name w:val="Normal Table"/>
+    <w:uiPriority w:val="99"/>
+    <w:semiHidden/>
+    <w:unhideWhenUsed/>
+    <w:tblPr>
+      <w:tblInd w:w="0" w:type="dxa"/>
+      <w:tblCellMar>
+        <w:top w:w="0" w:type="dxa"/>
+        <w:left w:w="108" w:type="dxa"/>
+        <w:bottom w:w="0" w:type="dxa"/>
+        <w:right w:w="108" w:type="dxa"/>
+      </w:tblCellMar>
+    </w:tblPr>
+  </w:style>
+  <w:style w:type="numbering" w:default="1" w:styleId="NoList">
+    <w:name w:val="No List"/>
+    <w:uiPriority w:val="99"/>
+    <w:semiHidden/>
+    <w:unhideWhenUsed/>
   </w:style>
   <w:style w:type="paragraph" w:styleId="Title">
     <w:name w:val="Title"/>
     <w:basedOn w:val="Normal"/>
     <w:next w:val="Normal"/>
+    <w:uiPriority w:val="10"/>
+    <w:qFormat/>
     <w:pPr>
-      <w:keepNext w:val="1"/>
-      <w:keepLines w:val="1"/>
-      <w:pageBreakBefore w:val="0"/>
-      <w:spacing w:after="120" w:before="480" w:lineRule="auto"/>
+      <w:keepNext/>
+      <w:keepLines/>
+      <w:spacing w:before="480" w:after="120"/>
     </w:pPr>
     <w:rPr>
-      <w:b w:val="1"/>
+      <w:b/>
       <w:sz w:val="72"/>
       <w:szCs w:val="72"/>
     </w:rPr>
@@ -1973,30 +2100,31 @@
     <w:name w:val="Subtitle"/>
     <w:basedOn w:val="Normal"/>
     <w:next w:val="Normal"/>
+    <w:uiPriority w:val="11"/>
+    <w:qFormat/>
     <w:pPr>
-      <w:keepNext w:val="1"/>
-      <w:keepLines w:val="1"/>
-      <w:pageBreakBefore w:val="0"/>
-      <w:spacing w:after="80" w:before="360" w:lineRule="auto"/>
+      <w:keepNext/>
+      <w:keepLines/>
+      <w:spacing w:before="360" w:after="80"/>
     </w:pPr>
     <w:rPr>
-      <w:rFonts w:ascii="Georgia" w:cs="Georgia" w:eastAsia="Georgia" w:hAnsi="Georgia"/>
-      <w:i w:val="1"/>
+      <w:rFonts w:ascii="Georgia" w:eastAsia="Georgia" w:hAnsi="Georgia" w:cs="Georgia"/>
+      <w:i/>
       <w:color w:val="666666"/>
       <w:sz w:val="48"/>
       <w:szCs w:val="48"/>
     </w:rPr>
   </w:style>
-  <w:style w:type="table" w:styleId="Table1">
+  <w:style w:type="table" w:customStyle="1" w:styleId="a">
     <w:basedOn w:val="TableNormal"/>
     <w:tblPr>
       <w:tblStyleRowBandSize w:val="1"/>
       <w:tblStyleColBandSize w:val="1"/>
       <w:tblCellMar>
-        <w:top w:w="100.0" w:type="dxa"/>
-        <w:left w:w="100.0" w:type="dxa"/>
-        <w:bottom w:w="100.0" w:type="dxa"/>
-        <w:right w:w="100.0" w:type="dxa"/>
+        <w:top w:w="100" w:type="dxa"/>
+        <w:left w:w="100" w:type="dxa"/>
+        <w:bottom w:w="100" w:type="dxa"/>
+        <w:right w:w="100" w:type="dxa"/>
       </w:tblCellMar>
     </w:tblPr>
   </w:style>
